--- a/teaching/2021Fall/4504/Project/pthread.docx
+++ b/teaching/2021Fall/4504/Project/pthread.docx
@@ -1,6 +1,6 @@
 
 <file path=word/document.xml><?xml version="1.0" encoding="utf-8"?>
-<w:document xmlns:wpc="http://schemas.microsoft.com/office/word/2010/wordprocessingCanvas" xmlns:cx="http://schemas.microsoft.com/office/drawing/2014/chartex" xmlns:cx1="http://schemas.microsoft.com/office/drawing/2015/9/8/chartex" xmlns:cx2="http://schemas.microsoft.com/office/drawing/2015/10/21/chartex" xmlns:cx3="http://schemas.microsoft.com/office/drawing/2016/5/9/chartex" xmlns:cx4="http://schemas.microsoft.com/office/drawing/2016/5/10/chartex" xmlns:cx5="http://schemas.microsoft.com/office/drawing/2016/5/11/chartex" xmlns:cx6="http://schemas.microsoft.com/office/drawing/2016/5/12/chartex" xmlns:cx7="http://schemas.microsoft.com/office/drawing/2016/5/13/chartex" xmlns:cx8="http://schemas.microsoft.com/office/drawing/2016/5/14/chartex" xmlns:mc="http://schemas.openxmlformats.org/markup-compatibility/2006" xmlns:aink="http://schemas.microsoft.com/office/drawing/2016/ink" xmlns:am3d="http://schemas.microsoft.com/office/drawing/2017/model3d" xmlns:o="urn:schemas-microsoft-com:office:office" xmlns:r="http://schemas.openxmlformats.org/officeDocument/2006/relationships" xmlns:m="http://schemas.openxmlformats.org/officeDocument/2006/math" xmlns:v="urn:schemas-microsoft-com:vml" xmlns:wp14="http://schemas.microsoft.com/office/word/2010/wordprocessingDrawing" xmlns:wp="http://schemas.openxmlformats.org/drawingml/2006/wordprocessingDrawing" xmlns:w10="urn:schemas-microsoft-com:office:word" xmlns:w="http://schemas.openxmlformats.org/wordprocessingml/2006/main" xmlns:w14="http://schemas.microsoft.com/office/word/2010/wordml" xmlns:w15="http://schemas.microsoft.com/office/word/2012/wordml" xmlns:w16cex="http://schemas.microsoft.com/office/word/2018/wordml/cex" xmlns:w16cid="http://schemas.microsoft.com/office/word/2016/wordml/cid" xmlns:w16="http://schemas.microsoft.com/office/word/2018/wordml" xmlns:w16se="http://schemas.microsoft.com/office/word/2015/wordml/symex" xmlns:wpg="http://schemas.microsoft.com/office/word/2010/wordprocessingGroup" xmlns:wpi="http://schemas.microsoft.com/office/word/2010/wordprocessingInk" xmlns:wne="http://schemas.microsoft.com/office/word/2006/wordml" xmlns:wps="http://schemas.microsoft.com/office/word/2010/wordprocessingShape" mc:Ignorable="w14 w15 w16se w16cid w16 w16cex wp14">
+<w:document xmlns:wpc="http://schemas.microsoft.com/office/word/2010/wordprocessingCanvas" xmlns:cx="http://schemas.microsoft.com/office/drawing/2014/chartex" xmlns:cx1="http://schemas.microsoft.com/office/drawing/2015/9/8/chartex" xmlns:cx2="http://schemas.microsoft.com/office/drawing/2015/10/21/chartex" xmlns:cx3="http://schemas.microsoft.com/office/drawing/2016/5/9/chartex" xmlns:cx4="http://schemas.microsoft.com/office/drawing/2016/5/10/chartex" xmlns:cx5="http://schemas.microsoft.com/office/drawing/2016/5/11/chartex" xmlns:cx6="http://schemas.microsoft.com/office/drawing/2016/5/12/chartex" xmlns:cx7="http://schemas.microsoft.com/office/drawing/2016/5/13/chartex" xmlns:cx8="http://schemas.microsoft.com/office/drawing/2016/5/14/chartex" xmlns:mc="http://schemas.openxmlformats.org/markup-compatibility/2006" xmlns:aink="http://schemas.microsoft.com/office/drawing/2016/ink" xmlns:am3d="http://schemas.microsoft.com/office/drawing/2017/model3d" xmlns:o="urn:schemas-microsoft-com:office:office" xmlns:r="http://schemas.openxmlformats.org/officeDocument/2006/relationships" xmlns:m="http://schemas.openxmlformats.org/officeDocument/2006/math" xmlns:v="urn:schemas-microsoft-com:vml" xmlns:wp14="http://schemas.microsoft.com/office/word/2010/wordprocessingDrawing" xmlns:wp="http://schemas.openxmlformats.org/drawingml/2006/wordprocessingDrawing" xmlns:w10="urn:schemas-microsoft-com:office:word" xmlns:w="http://schemas.openxmlformats.org/wordprocessingml/2006/main" xmlns:w14="http://schemas.microsoft.com/office/word/2010/wordml" xmlns:w15="http://schemas.microsoft.com/office/word/2012/wordml" xmlns:w16cex="http://schemas.microsoft.com/office/word/2018/wordml/cex" xmlns:w16cid="http://schemas.microsoft.com/office/word/2016/wordml/cid" xmlns:w16="http://schemas.microsoft.com/office/word/2018/wordml" xmlns:w16sdtdh="http://schemas.microsoft.com/office/word/2020/wordml/sdtdatahash" xmlns:w16se="http://schemas.microsoft.com/office/word/2015/wordml/symex" xmlns:wpg="http://schemas.microsoft.com/office/word/2010/wordprocessingGroup" xmlns:wpi="http://schemas.microsoft.com/office/word/2010/wordprocessingInk" xmlns:wne="http://schemas.microsoft.com/office/word/2006/wordml" xmlns:wps="http://schemas.microsoft.com/office/word/2010/wordprocessingShape" mc:Ignorable="w14 w15 w16se w16cid w16 w16cex w16sdtdh wp14">
   <w:body>
     <w:p>
       <w:pPr>
@@ -66,7 +66,6 @@
         </w:rPr>
         <w:t xml:space="preserve">Project - </w:t>
       </w:r>
-      <w:proofErr w:type="spellStart"/>
       <w:r>
         <w:rPr>
           <w:rFonts w:asciiTheme="minorHAnsi" w:hAnsiTheme="minorHAnsi" w:cstheme="minorHAnsi"/>
@@ -77,7 +76,6 @@
         </w:rPr>
         <w:t>Pthread</w:t>
       </w:r>
-      <w:proofErr w:type="spellEnd"/>
     </w:p>
     <w:p/>
     <w:p>
@@ -110,49 +108,7 @@
         <w:rPr>
           <w:rFonts w:asciiTheme="minorHAnsi" w:hAnsiTheme="minorHAnsi" w:cstheme="minorHAnsi"/>
         </w:rPr>
-        <w:t xml:space="preserve">Given </w:t>
-      </w:r>
-      <w:proofErr w:type="gramStart"/>
-      <w:r>
-        <w:rPr>
-          <w:rFonts w:asciiTheme="minorHAnsi" w:hAnsiTheme="minorHAnsi" w:cstheme="minorHAnsi"/>
-        </w:rPr>
-        <w:t>two character</w:t>
-      </w:r>
-      <w:proofErr w:type="gramEnd"/>
-      <w:r>
-        <w:rPr>
-          <w:rFonts w:asciiTheme="minorHAnsi" w:hAnsiTheme="minorHAnsi" w:cstheme="minorHAnsi"/>
-        </w:rPr>
-        <w:t xml:space="preserve"> strings s1 and s2. Write a </w:t>
-      </w:r>
-      <w:proofErr w:type="spellStart"/>
-      <w:r>
-        <w:rPr>
-          <w:rFonts w:asciiTheme="minorHAnsi" w:hAnsiTheme="minorHAnsi" w:cstheme="minorHAnsi"/>
-        </w:rPr>
-        <w:t>Pthread</w:t>
-      </w:r>
-      <w:proofErr w:type="spellEnd"/>
-      <w:r>
-        <w:rPr>
-          <w:rFonts w:asciiTheme="minorHAnsi" w:hAnsiTheme="minorHAnsi" w:cstheme="minorHAnsi"/>
-        </w:rPr>
-        <w:t xml:space="preserve"> program to find out the number of substrings, in string s1, that is </w:t>
-      </w:r>
-      <w:proofErr w:type="gramStart"/>
-      <w:r>
-        <w:rPr>
-          <w:rFonts w:asciiTheme="minorHAnsi" w:hAnsiTheme="minorHAnsi" w:cstheme="minorHAnsi"/>
-        </w:rPr>
-        <w:t>exactly the same</w:t>
-      </w:r>
-      <w:proofErr w:type="gramEnd"/>
-      <w:r>
-        <w:rPr>
-          <w:rFonts w:asciiTheme="minorHAnsi" w:hAnsiTheme="minorHAnsi" w:cstheme="minorHAnsi"/>
-        </w:rPr>
-        <w:t xml:space="preserve"> as s2. </w:t>
+        <w:t xml:space="preserve">Given two character strings s1 and s2. Write a Pthread program to find out the number of substrings, in string s1, that is exactly the same as s2. </w:t>
       </w:r>
     </w:p>
     <w:p>
@@ -176,63 +132,7 @@
         <w:rPr>
           <w:rFonts w:asciiTheme="minorHAnsi" w:hAnsiTheme="minorHAnsi" w:cstheme="minorHAnsi"/>
         </w:rPr>
-        <w:t xml:space="preserve">For example, suppose </w:t>
-      </w:r>
-      <w:proofErr w:type="spellStart"/>
-      <w:r>
-        <w:rPr>
-          <w:rFonts w:asciiTheme="minorHAnsi" w:hAnsiTheme="minorHAnsi" w:cstheme="minorHAnsi"/>
-        </w:rPr>
-        <w:t>number_</w:t>
-      </w:r>
-      <w:proofErr w:type="gramStart"/>
-      <w:r>
-        <w:rPr>
-          <w:rFonts w:asciiTheme="minorHAnsi" w:hAnsiTheme="minorHAnsi" w:cstheme="minorHAnsi"/>
-        </w:rPr>
-        <w:t>substring</w:t>
-      </w:r>
-      <w:proofErr w:type="spellEnd"/>
-      <w:r>
-        <w:rPr>
-          <w:rFonts w:asciiTheme="minorHAnsi" w:hAnsiTheme="minorHAnsi" w:cstheme="minorHAnsi"/>
-        </w:rPr>
-        <w:t>(</w:t>
-      </w:r>
-      <w:proofErr w:type="gramEnd"/>
-      <w:r>
-        <w:rPr>
-          <w:rFonts w:asciiTheme="minorHAnsi" w:hAnsiTheme="minorHAnsi" w:cstheme="minorHAnsi"/>
-        </w:rPr>
-        <w:t xml:space="preserve">s1, s2) implements the function, then </w:t>
-      </w:r>
-      <w:proofErr w:type="spellStart"/>
-      <w:r>
-        <w:rPr>
-          <w:rFonts w:asciiTheme="minorHAnsi" w:hAnsiTheme="minorHAnsi" w:cstheme="minorHAnsi"/>
-        </w:rPr>
-        <w:t>number_substring</w:t>
-      </w:r>
-      <w:proofErr w:type="spellEnd"/>
-      <w:r>
-        <w:rPr>
-          <w:rFonts w:asciiTheme="minorHAnsi" w:hAnsiTheme="minorHAnsi" w:cstheme="minorHAnsi"/>
-        </w:rPr>
-        <w:t>(“</w:t>
-      </w:r>
-      <w:proofErr w:type="spellStart"/>
-      <w:r>
-        <w:rPr>
-          <w:rFonts w:asciiTheme="minorHAnsi" w:hAnsiTheme="minorHAnsi" w:cstheme="minorHAnsi"/>
-        </w:rPr>
-        <w:t>abcdab</w:t>
-      </w:r>
-      <w:proofErr w:type="spellEnd"/>
-      <w:r>
-        <w:rPr>
-          <w:rFonts w:asciiTheme="minorHAnsi" w:hAnsiTheme="minorHAnsi" w:cstheme="minorHAnsi"/>
-        </w:rPr>
-        <w:t xml:space="preserve">”, “ab”) = 2, </w:t>
+        <w:t xml:space="preserve">For example, suppose number_substring(s1, s2) implements the function, then number_substring(“abcdab”, “ab”) = 2, </w:t>
       </w:r>
     </w:p>
     <w:p>
@@ -243,47 +143,11 @@
           <w:rFonts w:asciiTheme="minorHAnsi" w:hAnsiTheme="minorHAnsi" w:cstheme="minorHAnsi"/>
         </w:rPr>
       </w:pPr>
-      <w:proofErr w:type="spellStart"/>
-      <w:r>
-        <w:rPr>
-          <w:rFonts w:asciiTheme="minorHAnsi" w:hAnsiTheme="minorHAnsi" w:cstheme="minorHAnsi"/>
-        </w:rPr>
-        <w:t>number_</w:t>
-      </w:r>
-      <w:proofErr w:type="gramStart"/>
-      <w:r>
-        <w:rPr>
-          <w:rFonts w:asciiTheme="minorHAnsi" w:hAnsiTheme="minorHAnsi" w:cstheme="minorHAnsi"/>
-        </w:rPr>
-        <w:t>substring</w:t>
-      </w:r>
-      <w:proofErr w:type="spellEnd"/>
-      <w:r>
-        <w:rPr>
-          <w:rFonts w:asciiTheme="minorHAnsi" w:hAnsiTheme="minorHAnsi" w:cstheme="minorHAnsi"/>
-        </w:rPr>
-        <w:t>(</w:t>
-      </w:r>
-      <w:proofErr w:type="gramEnd"/>
-      <w:r>
-        <w:rPr>
-          <w:rFonts w:asciiTheme="minorHAnsi" w:hAnsiTheme="minorHAnsi" w:cstheme="minorHAnsi"/>
-        </w:rPr>
-        <w:t>“</w:t>
-      </w:r>
-      <w:proofErr w:type="spellStart"/>
-      <w:r>
-        <w:rPr>
-          <w:rFonts w:asciiTheme="minorHAnsi" w:hAnsiTheme="minorHAnsi" w:cstheme="minorHAnsi"/>
-        </w:rPr>
-        <w:t>aaa</w:t>
-      </w:r>
-      <w:proofErr w:type="spellEnd"/>
-      <w:r>
-        <w:rPr>
-          <w:rFonts w:asciiTheme="minorHAnsi" w:hAnsiTheme="minorHAnsi" w:cstheme="minorHAnsi"/>
-        </w:rPr>
-        <w:t xml:space="preserve">”, “a”) = 3, </w:t>
+      <w:r>
+        <w:rPr>
+          <w:rFonts w:asciiTheme="minorHAnsi" w:hAnsiTheme="minorHAnsi" w:cstheme="minorHAnsi"/>
+        </w:rPr>
+        <w:t xml:space="preserve">number_substring(“aaa”, “a”) = 3, </w:t>
       </w:r>
     </w:p>
     <w:p>
@@ -294,61 +158,11 @@
           <w:rFonts w:asciiTheme="minorHAnsi" w:hAnsiTheme="minorHAnsi" w:cstheme="minorHAnsi"/>
         </w:rPr>
       </w:pPr>
-      <w:proofErr w:type="spellStart"/>
-      <w:r>
-        <w:rPr>
-          <w:rFonts w:asciiTheme="minorHAnsi" w:hAnsiTheme="minorHAnsi" w:cstheme="minorHAnsi"/>
-        </w:rPr>
-        <w:t>number_</w:t>
-      </w:r>
-      <w:proofErr w:type="gramStart"/>
-      <w:r>
-        <w:rPr>
-          <w:rFonts w:asciiTheme="minorHAnsi" w:hAnsiTheme="minorHAnsi" w:cstheme="minorHAnsi"/>
-        </w:rPr>
-        <w:t>substring</w:t>
-      </w:r>
-      <w:proofErr w:type="spellEnd"/>
-      <w:r>
-        <w:rPr>
-          <w:rFonts w:asciiTheme="minorHAnsi" w:hAnsiTheme="minorHAnsi" w:cstheme="minorHAnsi"/>
-        </w:rPr>
-        <w:t>(</w:t>
-      </w:r>
-      <w:proofErr w:type="gramEnd"/>
-      <w:r>
-        <w:rPr>
-          <w:rFonts w:asciiTheme="minorHAnsi" w:hAnsiTheme="minorHAnsi" w:cstheme="minorHAnsi"/>
-        </w:rPr>
-        <w:t>“</w:t>
-      </w:r>
-      <w:proofErr w:type="spellStart"/>
-      <w:r>
-        <w:rPr>
-          <w:rFonts w:asciiTheme="minorHAnsi" w:hAnsiTheme="minorHAnsi" w:cstheme="minorHAnsi"/>
-        </w:rPr>
-        <w:t>abac</w:t>
-      </w:r>
-      <w:proofErr w:type="spellEnd"/>
-      <w:r>
-        <w:rPr>
-          <w:rFonts w:asciiTheme="minorHAnsi" w:hAnsiTheme="minorHAnsi" w:cstheme="minorHAnsi"/>
-        </w:rPr>
-        <w:t>”, “</w:t>
-      </w:r>
-      <w:proofErr w:type="spellStart"/>
-      <w:r>
-        <w:rPr>
-          <w:rFonts w:asciiTheme="minorHAnsi" w:hAnsiTheme="minorHAnsi" w:cstheme="minorHAnsi"/>
-        </w:rPr>
-        <w:t>bc</w:t>
-      </w:r>
-      <w:proofErr w:type="spellEnd"/>
-      <w:r>
-        <w:rPr>
-          <w:rFonts w:asciiTheme="minorHAnsi" w:hAnsiTheme="minorHAnsi" w:cstheme="minorHAnsi"/>
-        </w:rPr>
-        <w:t xml:space="preserve">”) = 0. </w:t>
+      <w:r>
+        <w:rPr>
+          <w:rFonts w:asciiTheme="minorHAnsi" w:hAnsiTheme="minorHAnsi" w:cstheme="minorHAnsi"/>
+        </w:rPr>
+        <w:t xml:space="preserve">number_substring(“abac”, “bc”) = 0. </w:t>
       </w:r>
     </w:p>
     <w:p>
@@ -441,49 +255,7 @@
         <w:rPr>
           <w:rFonts w:asciiTheme="minorHAnsi" w:hAnsiTheme="minorHAnsi" w:cstheme="minorHAnsi"/>
         </w:rPr>
-        <w:t xml:space="preserve">The following is a sequential solution of the problem. </w:t>
-      </w:r>
-      <w:proofErr w:type="spellStart"/>
-      <w:r>
-        <w:rPr>
-          <w:rFonts w:asciiTheme="minorHAnsi" w:hAnsiTheme="minorHAnsi" w:cstheme="minorHAnsi"/>
-        </w:rPr>
-        <w:t>read_</w:t>
-      </w:r>
-      <w:proofErr w:type="gramStart"/>
-      <w:r>
-        <w:rPr>
-          <w:rFonts w:asciiTheme="minorHAnsi" w:hAnsiTheme="minorHAnsi" w:cstheme="minorHAnsi"/>
-        </w:rPr>
-        <w:t>f</w:t>
-      </w:r>
-      <w:proofErr w:type="spellEnd"/>
-      <w:r>
-        <w:rPr>
-          <w:rFonts w:asciiTheme="minorHAnsi" w:hAnsiTheme="minorHAnsi" w:cstheme="minorHAnsi"/>
-        </w:rPr>
-        <w:t>(</w:t>
-      </w:r>
-      <w:proofErr w:type="gramEnd"/>
-      <w:r>
-        <w:rPr>
-          <w:rFonts w:asciiTheme="minorHAnsi" w:hAnsiTheme="minorHAnsi" w:cstheme="minorHAnsi"/>
-        </w:rPr>
-        <w:t xml:space="preserve">) reads the two strings from a file named “string.txt and </w:t>
-      </w:r>
-      <w:proofErr w:type="spellStart"/>
-      <w:r>
-        <w:rPr>
-          <w:rFonts w:asciiTheme="minorHAnsi" w:hAnsiTheme="minorHAnsi" w:cstheme="minorHAnsi"/>
-        </w:rPr>
-        <w:t>num_substring</w:t>
-      </w:r>
-      <w:proofErr w:type="spellEnd"/>
-      <w:r>
-        <w:rPr>
-          <w:rFonts w:asciiTheme="minorHAnsi" w:hAnsiTheme="minorHAnsi" w:cstheme="minorHAnsi"/>
-        </w:rPr>
-        <w:t>() calculates the number of substrings.</w:t>
+        <w:t>The following is a sequential solution of the problem. read_f() reads the two strings from a file named “string.txt and num_substring() calculates the number of substrings.</w:t>
       </w:r>
     </w:p>
     <w:p>
@@ -574,27 +346,7 @@
           <w:sz w:val="15"/>
           <w:szCs w:val="15"/>
         </w:rPr>
-        <w:t>#include &lt;</w:t>
-      </w:r>
-      <w:proofErr w:type="spellStart"/>
-      <w:r>
-        <w:rPr>
-          <w:rFonts w:ascii="Courier New" w:hAnsi="Courier New" w:cs="Courier New"/>
-          <w:color w:val="557799"/>
-          <w:sz w:val="15"/>
-          <w:szCs w:val="15"/>
-        </w:rPr>
-        <w:t>stdlib.h</w:t>
-      </w:r>
-      <w:proofErr w:type="spellEnd"/>
-      <w:r>
-        <w:rPr>
-          <w:rFonts w:ascii="Courier New" w:hAnsi="Courier New" w:cs="Courier New"/>
-          <w:color w:val="557799"/>
-          <w:sz w:val="15"/>
-          <w:szCs w:val="15"/>
-        </w:rPr>
-        <w:t>&gt;</w:t>
+        <w:t>#include &lt;stdlib.h&gt;</w:t>
       </w:r>
     </w:p>
     <w:p>
@@ -633,27 +385,7 @@
           <w:sz w:val="15"/>
           <w:szCs w:val="15"/>
         </w:rPr>
-        <w:t>#include &lt;</w:t>
-      </w:r>
-      <w:proofErr w:type="spellStart"/>
-      <w:r>
-        <w:rPr>
-          <w:rFonts w:ascii="Courier New" w:hAnsi="Courier New" w:cs="Courier New"/>
-          <w:color w:val="557799"/>
-          <w:sz w:val="15"/>
-          <w:szCs w:val="15"/>
-        </w:rPr>
-        <w:t>stdio.h</w:t>
-      </w:r>
-      <w:proofErr w:type="spellEnd"/>
-      <w:r>
-        <w:rPr>
-          <w:rFonts w:ascii="Courier New" w:hAnsi="Courier New" w:cs="Courier New"/>
-          <w:color w:val="557799"/>
-          <w:sz w:val="15"/>
-          <w:szCs w:val="15"/>
-        </w:rPr>
-        <w:t>&gt;</w:t>
+        <w:t>#include &lt;stdio.h&gt;</w:t>
       </w:r>
     </w:p>
     <w:p>
@@ -692,27 +424,7 @@
           <w:sz w:val="15"/>
           <w:szCs w:val="15"/>
         </w:rPr>
-        <w:t>#include &lt;</w:t>
-      </w:r>
-      <w:proofErr w:type="spellStart"/>
-      <w:r>
-        <w:rPr>
-          <w:rFonts w:ascii="Courier New" w:hAnsi="Courier New" w:cs="Courier New"/>
-          <w:color w:val="557799"/>
-          <w:sz w:val="15"/>
-          <w:szCs w:val="15"/>
-        </w:rPr>
-        <w:t>string.h</w:t>
-      </w:r>
-      <w:proofErr w:type="spellEnd"/>
-      <w:r>
-        <w:rPr>
-          <w:rFonts w:ascii="Courier New" w:hAnsi="Courier New" w:cs="Courier New"/>
-          <w:color w:val="557799"/>
-          <w:sz w:val="15"/>
-          <w:szCs w:val="15"/>
-        </w:rPr>
-        <w:t>&gt;</w:t>
+        <w:t>#include &lt;string.h&gt;</w:t>
       </w:r>
     </w:p>
     <w:p>
@@ -781,27 +493,7 @@
           <w:sz w:val="15"/>
           <w:szCs w:val="15"/>
         </w:rPr>
-        <w:t>#</w:t>
-      </w:r>
-      <w:proofErr w:type="gramStart"/>
-      <w:r>
-        <w:rPr>
-          <w:rFonts w:ascii="Courier New" w:hAnsi="Courier New" w:cs="Courier New"/>
-          <w:color w:val="557799"/>
-          <w:sz w:val="15"/>
-          <w:szCs w:val="15"/>
-        </w:rPr>
-        <w:t>define</w:t>
-      </w:r>
-      <w:proofErr w:type="gramEnd"/>
-      <w:r>
-        <w:rPr>
-          <w:rFonts w:ascii="Courier New" w:hAnsi="Courier New" w:cs="Courier New"/>
-          <w:color w:val="557799"/>
-          <w:sz w:val="15"/>
-          <w:szCs w:val="15"/>
-        </w:rPr>
-        <w:t xml:space="preserve"> MAX 1024</w:t>
+        <w:t>#define MAX 1024</w:t>
       </w:r>
       <w:r>
         <w:rPr>
@@ -892,7 +584,6 @@
         </w:rPr>
         <w:t xml:space="preserve"> total = </w:t>
       </w:r>
-      <w:proofErr w:type="gramStart"/>
       <w:r>
         <w:rPr>
           <w:rFonts w:ascii="Courier New" w:hAnsi="Courier New" w:cs="Courier New"/>
@@ -913,7 +604,6 @@
         </w:rPr>
         <w:t>;</w:t>
       </w:r>
-      <w:proofErr w:type="gramEnd"/>
     </w:p>
     <w:p>
       <w:pPr>
@@ -962,27 +652,7 @@
           <w:sz w:val="15"/>
           <w:szCs w:val="15"/>
         </w:rPr>
-        <w:t xml:space="preserve"> n</w:t>
-      </w:r>
-      <w:proofErr w:type="gramStart"/>
-      <w:r>
-        <w:rPr>
-          <w:rFonts w:ascii="Courier New" w:hAnsi="Courier New" w:cs="Courier New"/>
-          <w:color w:val="333333"/>
-          <w:sz w:val="15"/>
-          <w:szCs w:val="15"/>
-        </w:rPr>
-        <w:t>1,n</w:t>
-      </w:r>
-      <w:proofErr w:type="gramEnd"/>
-      <w:r>
-        <w:rPr>
-          <w:rFonts w:ascii="Courier New" w:hAnsi="Courier New" w:cs="Courier New"/>
-          <w:color w:val="333333"/>
-          <w:sz w:val="15"/>
-          <w:szCs w:val="15"/>
-        </w:rPr>
-        <w:t>2;</w:t>
+        <w:t xml:space="preserve"> n1,n2;</w:t>
       </w:r>
     </w:p>
     <w:p>
@@ -1032,27 +702,7 @@
           <w:sz w:val="15"/>
           <w:szCs w:val="15"/>
         </w:rPr>
-        <w:t xml:space="preserve"> *s</w:t>
-      </w:r>
-      <w:proofErr w:type="gramStart"/>
-      <w:r>
-        <w:rPr>
-          <w:rFonts w:ascii="Courier New" w:hAnsi="Courier New" w:cs="Courier New"/>
-          <w:color w:val="333333"/>
-          <w:sz w:val="15"/>
-          <w:szCs w:val="15"/>
-        </w:rPr>
-        <w:t>1,*</w:t>
-      </w:r>
-      <w:proofErr w:type="gramEnd"/>
-      <w:r>
-        <w:rPr>
-          <w:rFonts w:ascii="Courier New" w:hAnsi="Courier New" w:cs="Courier New"/>
-          <w:color w:val="333333"/>
-          <w:sz w:val="15"/>
-          <w:szCs w:val="15"/>
-        </w:rPr>
-        <w:t>s2;</w:t>
+        <w:t xml:space="preserve"> *s1,*s2;</w:t>
       </w:r>
     </w:p>
     <w:p>
@@ -1102,30 +752,8 @@
           <w:sz w:val="15"/>
           <w:szCs w:val="15"/>
         </w:rPr>
-        <w:t xml:space="preserve"> *</w:t>
-      </w:r>
-      <w:proofErr w:type="spellStart"/>
-      <w:proofErr w:type="gramStart"/>
-      <w:r>
-        <w:rPr>
-          <w:rFonts w:ascii="Courier New" w:hAnsi="Courier New" w:cs="Courier New"/>
-          <w:color w:val="333333"/>
-          <w:sz w:val="15"/>
-          <w:szCs w:val="15"/>
-        </w:rPr>
-        <w:t>fp</w:t>
-      </w:r>
-      <w:proofErr w:type="spellEnd"/>
-      <w:r>
-        <w:rPr>
-          <w:rFonts w:ascii="Courier New" w:hAnsi="Courier New" w:cs="Courier New"/>
-          <w:color w:val="333333"/>
-          <w:sz w:val="15"/>
-          <w:szCs w:val="15"/>
-        </w:rPr>
-        <w:t>;</w:t>
-      </w:r>
-      <w:proofErr w:type="gramEnd"/>
+        <w:t xml:space="preserve"> *fp;</w:t>
+      </w:r>
     </w:p>
     <w:p>
       <w:pPr>
@@ -1206,8 +834,6 @@
         </w:rPr>
         <w:t xml:space="preserve"> </w:t>
       </w:r>
-      <w:proofErr w:type="spellStart"/>
-      <w:proofErr w:type="gramStart"/>
       <w:r>
         <w:rPr>
           <w:rFonts w:ascii="Courier New" w:hAnsi="Courier New" w:cs="Courier New"/>
@@ -1219,7 +845,6 @@
         </w:rPr>
         <w:t>readf</w:t>
       </w:r>
-      <w:proofErr w:type="spellEnd"/>
       <w:r>
         <w:rPr>
           <w:rFonts w:ascii="Courier New" w:hAnsi="Courier New" w:cs="Courier New"/>
@@ -1229,7 +854,6 @@
         </w:rPr>
         <w:t>(</w:t>
       </w:r>
-      <w:proofErr w:type="gramEnd"/>
       <w:r>
         <w:rPr>
           <w:rFonts w:ascii="Courier New" w:hAnsi="Courier New" w:cs="Courier New"/>
@@ -1248,27 +872,7 @@
           <w:sz w:val="15"/>
           <w:szCs w:val="15"/>
         </w:rPr>
-        <w:t xml:space="preserve"> *</w:t>
-      </w:r>
-      <w:proofErr w:type="spellStart"/>
-      <w:r>
-        <w:rPr>
-          <w:rFonts w:ascii="Courier New" w:hAnsi="Courier New" w:cs="Courier New"/>
-          <w:color w:val="333333"/>
-          <w:sz w:val="15"/>
-          <w:szCs w:val="15"/>
-        </w:rPr>
-        <w:t>fp</w:t>
-      </w:r>
-      <w:proofErr w:type="spellEnd"/>
-      <w:r>
-        <w:rPr>
-          <w:rFonts w:ascii="Courier New" w:hAnsi="Courier New" w:cs="Courier New"/>
-          <w:color w:val="333333"/>
-          <w:sz w:val="15"/>
-          <w:szCs w:val="15"/>
-        </w:rPr>
-        <w:t>)</w:t>
+        <w:t xml:space="preserve"> *fp)</w:t>
       </w:r>
     </w:p>
     <w:p>
@@ -1348,7 +952,6 @@
         </w:rPr>
         <w:tab/>
       </w:r>
-      <w:proofErr w:type="gramStart"/>
       <w:r>
         <w:rPr>
           <w:rFonts w:ascii="Courier New" w:hAnsi="Courier New" w:cs="Courier New"/>
@@ -1367,57 +970,7 @@
           <w:sz w:val="15"/>
           <w:szCs w:val="15"/>
         </w:rPr>
-        <w:t>(</w:t>
-      </w:r>
-      <w:proofErr w:type="gramEnd"/>
-      <w:r>
-        <w:rPr>
-          <w:rFonts w:ascii="Courier New" w:hAnsi="Courier New" w:cs="Courier New"/>
-          <w:color w:val="333333"/>
-          <w:sz w:val="15"/>
-          <w:szCs w:val="15"/>
-        </w:rPr>
-        <w:t>(</w:t>
-      </w:r>
-      <w:proofErr w:type="spellStart"/>
-      <w:r>
-        <w:rPr>
-          <w:rFonts w:ascii="Courier New" w:hAnsi="Courier New" w:cs="Courier New"/>
-          <w:color w:val="333333"/>
-          <w:sz w:val="15"/>
-          <w:szCs w:val="15"/>
-        </w:rPr>
-        <w:t>fp</w:t>
-      </w:r>
-      <w:proofErr w:type="spellEnd"/>
-      <w:r>
-        <w:rPr>
-          <w:rFonts w:ascii="Courier New" w:hAnsi="Courier New" w:cs="Courier New"/>
-          <w:color w:val="333333"/>
-          <w:sz w:val="15"/>
-          <w:szCs w:val="15"/>
-        </w:rPr>
-        <w:t>=</w:t>
-      </w:r>
-      <w:proofErr w:type="spellStart"/>
-      <w:r>
-        <w:rPr>
-          <w:rFonts w:ascii="Courier New" w:hAnsi="Courier New" w:cs="Courier New"/>
-          <w:color w:val="333333"/>
-          <w:sz w:val="15"/>
-          <w:szCs w:val="15"/>
-        </w:rPr>
-        <w:t>fopen</w:t>
-      </w:r>
-      <w:proofErr w:type="spellEnd"/>
-      <w:r>
-        <w:rPr>
-          <w:rFonts w:ascii="Courier New" w:hAnsi="Courier New" w:cs="Courier New"/>
-          <w:color w:val="333333"/>
-          <w:sz w:val="15"/>
-          <w:szCs w:val="15"/>
-        </w:rPr>
-        <w:t>(</w:t>
+        <w:t>((fp=fopen(</w:t>
       </w:r>
       <w:r>
         <w:rPr>
@@ -1522,29 +1075,8 @@
           <w:szCs w:val="15"/>
         </w:rPr>
         <w:tab/>
-      </w:r>
-      <w:proofErr w:type="spellStart"/>
-      <w:proofErr w:type="gramStart"/>
-      <w:r>
-        <w:rPr>
-          <w:rFonts w:ascii="Courier New" w:hAnsi="Courier New" w:cs="Courier New"/>
-          <w:color w:val="333333"/>
-          <w:sz w:val="15"/>
-          <w:szCs w:val="15"/>
-        </w:rPr>
-        <w:t>printf</w:t>
-      </w:r>
-      <w:proofErr w:type="spellEnd"/>
-      <w:r>
-        <w:rPr>
-          <w:rFonts w:ascii="Courier New" w:hAnsi="Courier New" w:cs="Courier New"/>
-          <w:color w:val="333333"/>
-          <w:sz w:val="15"/>
-          <w:szCs w:val="15"/>
-        </w:rPr>
-        <w:t>(</w:t>
-      </w:r>
-      <w:proofErr w:type="gramEnd"/>
+        <w:t>printf(</w:t>
+      </w:r>
       <w:r>
         <w:rPr>
           <w:rFonts w:ascii="Courier New" w:hAnsi="Courier New" w:cs="Courier New"/>
@@ -1654,7 +1186,6 @@
         </w:rPr>
         <w:t xml:space="preserve"> </w:t>
       </w:r>
-      <w:proofErr w:type="gramStart"/>
       <w:r>
         <w:rPr>
           <w:rFonts w:ascii="Courier New" w:hAnsi="Courier New" w:cs="Courier New"/>
@@ -1675,7 +1206,6 @@
         </w:rPr>
         <w:t>;</w:t>
       </w:r>
-      <w:proofErr w:type="gramEnd"/>
     </w:p>
     <w:p>
       <w:pPr>
@@ -1754,19 +1284,8 @@
           <w:szCs w:val="15"/>
         </w:rPr>
         <w:tab/>
-        <w:t>s1</w:t>
-      </w:r>
-      <w:proofErr w:type="gramStart"/>
-      <w:r>
-        <w:rPr>
-          <w:rFonts w:ascii="Courier New" w:hAnsi="Courier New" w:cs="Courier New"/>
-          <w:color w:val="333333"/>
-          <w:sz w:val="15"/>
-          <w:szCs w:val="15"/>
-        </w:rPr>
-        <w:t>=(</w:t>
-      </w:r>
-      <w:proofErr w:type="gramEnd"/>
+        <w:t>s1=(</w:t>
+      </w:r>
       <w:r>
         <w:rPr>
           <w:rFonts w:ascii="Courier New" w:hAnsi="Courier New" w:cs="Courier New"/>
@@ -1787,7 +1306,6 @@
         </w:rPr>
         <w:t xml:space="preserve"> *)malloc(</w:t>
       </w:r>
-      <w:proofErr w:type="spellStart"/>
       <w:r>
         <w:rPr>
           <w:rFonts w:ascii="Courier New" w:hAnsi="Courier New" w:cs="Courier New"/>
@@ -1799,7 +1317,6 @@
         </w:rPr>
         <w:t>sizeof</w:t>
       </w:r>
-      <w:proofErr w:type="spellEnd"/>
       <w:r>
         <w:rPr>
           <w:rFonts w:ascii="Courier New" w:hAnsi="Courier New" w:cs="Courier New"/>
@@ -1888,7 +1405,6 @@
         </w:rPr>
         <w:t>(s1==</w:t>
       </w:r>
-      <w:proofErr w:type="gramStart"/>
       <w:r>
         <w:rPr>
           <w:rFonts w:ascii="Courier New" w:hAnsi="Courier New" w:cs="Courier New"/>
@@ -1907,7 +1423,6 @@
         </w:rPr>
         <w:t>){</w:t>
       </w:r>
-      <w:proofErr w:type="gramEnd"/>
     </w:p>
     <w:p>
       <w:pPr>
@@ -1955,29 +1470,8 @@
           <w:szCs w:val="15"/>
         </w:rPr>
         <w:tab/>
-      </w:r>
-      <w:proofErr w:type="spellStart"/>
-      <w:proofErr w:type="gramStart"/>
-      <w:r>
-        <w:rPr>
-          <w:rFonts w:ascii="Courier New" w:hAnsi="Courier New" w:cs="Courier New"/>
-          <w:color w:val="333333"/>
-          <w:sz w:val="15"/>
-          <w:szCs w:val="15"/>
-        </w:rPr>
-        <w:t>printf</w:t>
-      </w:r>
-      <w:proofErr w:type="spellEnd"/>
-      <w:r>
-        <w:rPr>
-          <w:rFonts w:ascii="Courier New" w:hAnsi="Courier New" w:cs="Courier New"/>
-          <w:color w:val="333333"/>
-          <w:sz w:val="15"/>
-          <w:szCs w:val="15"/>
-        </w:rPr>
-        <w:t>(</w:t>
-      </w:r>
-      <w:proofErr w:type="gramEnd"/>
+        <w:t>printf(</w:t>
+      </w:r>
       <w:r>
         <w:rPr>
           <w:rFonts w:ascii="Courier New" w:hAnsi="Courier New" w:cs="Courier New"/>
@@ -2085,17 +1579,7 @@
           <w:sz w:val="15"/>
           <w:szCs w:val="15"/>
         </w:rPr>
-        <w:t xml:space="preserve"> </w:t>
-      </w:r>
-      <w:proofErr w:type="gramStart"/>
-      <w:r>
-        <w:rPr>
-          <w:rFonts w:ascii="Courier New" w:hAnsi="Courier New" w:cs="Courier New"/>
-          <w:color w:val="333333"/>
-          <w:sz w:val="15"/>
-          <w:szCs w:val="15"/>
-        </w:rPr>
-        <w:t>-</w:t>
+        <w:t xml:space="preserve"> -</w:t>
       </w:r>
       <w:r>
         <w:rPr>
@@ -2117,7 +1601,6 @@
         </w:rPr>
         <w:t>;</w:t>
       </w:r>
-      <w:proofErr w:type="gramEnd"/>
     </w:p>
     <w:p>
       <w:pPr>
@@ -2196,19 +1679,8 @@
           <w:szCs w:val="15"/>
         </w:rPr>
         <w:tab/>
-        <w:t>s2</w:t>
-      </w:r>
-      <w:proofErr w:type="gramStart"/>
-      <w:r>
-        <w:rPr>
-          <w:rFonts w:ascii="Courier New" w:hAnsi="Courier New" w:cs="Courier New"/>
-          <w:color w:val="333333"/>
-          <w:sz w:val="15"/>
-          <w:szCs w:val="15"/>
-        </w:rPr>
-        <w:t>=(</w:t>
-      </w:r>
-      <w:proofErr w:type="gramEnd"/>
+        <w:t>s2=(</w:t>
+      </w:r>
       <w:r>
         <w:rPr>
           <w:rFonts w:ascii="Courier New" w:hAnsi="Courier New" w:cs="Courier New"/>
@@ -2229,7 +1701,6 @@
         </w:rPr>
         <w:t xml:space="preserve"> *)malloc(</w:t>
       </w:r>
-      <w:proofErr w:type="spellStart"/>
       <w:r>
         <w:rPr>
           <w:rFonts w:ascii="Courier New" w:hAnsi="Courier New" w:cs="Courier New"/>
@@ -2241,7 +1712,6 @@
         </w:rPr>
         <w:t>sizeof</w:t>
       </w:r>
-      <w:proofErr w:type="spellEnd"/>
       <w:r>
         <w:rPr>
           <w:rFonts w:ascii="Courier New" w:hAnsi="Courier New" w:cs="Courier New"/>
@@ -2330,7 +1800,6 @@
         </w:rPr>
         <w:t>(s1==</w:t>
       </w:r>
-      <w:proofErr w:type="gramStart"/>
       <w:r>
         <w:rPr>
           <w:rFonts w:ascii="Courier New" w:hAnsi="Courier New" w:cs="Courier New"/>
@@ -2349,7 +1818,6 @@
         </w:rPr>
         <w:t>){</w:t>
       </w:r>
-      <w:proofErr w:type="gramEnd"/>
     </w:p>
     <w:p>
       <w:pPr>
@@ -2398,29 +1866,8 @@
           <w:szCs w:val="15"/>
         </w:rPr>
         <w:tab/>
-      </w:r>
-      <w:proofErr w:type="spellStart"/>
-      <w:proofErr w:type="gramStart"/>
-      <w:r>
-        <w:rPr>
-          <w:rFonts w:ascii="Courier New" w:hAnsi="Courier New" w:cs="Courier New"/>
-          <w:color w:val="333333"/>
-          <w:sz w:val="15"/>
-          <w:szCs w:val="15"/>
-        </w:rPr>
-        <w:t>printf</w:t>
-      </w:r>
-      <w:proofErr w:type="spellEnd"/>
-      <w:r>
-        <w:rPr>
-          <w:rFonts w:ascii="Courier New" w:hAnsi="Courier New" w:cs="Courier New"/>
-          <w:color w:val="333333"/>
-          <w:sz w:val="15"/>
-          <w:szCs w:val="15"/>
-        </w:rPr>
-        <w:t>(</w:t>
-      </w:r>
-      <w:proofErr w:type="gramEnd"/>
+        <w:t>printf(</w:t>
+      </w:r>
       <w:r>
         <w:rPr>
           <w:rFonts w:ascii="Courier New" w:hAnsi="Courier New" w:cs="Courier New"/>
@@ -2528,17 +1975,7 @@
           <w:sz w:val="15"/>
           <w:szCs w:val="15"/>
         </w:rPr>
-        <w:t xml:space="preserve"> </w:t>
-      </w:r>
-      <w:proofErr w:type="gramStart"/>
-      <w:r>
-        <w:rPr>
-          <w:rFonts w:ascii="Courier New" w:hAnsi="Courier New" w:cs="Courier New"/>
-          <w:color w:val="333333"/>
-          <w:sz w:val="15"/>
-          <w:szCs w:val="15"/>
-        </w:rPr>
-        <w:t>-</w:t>
+        <w:t xml:space="preserve"> -</w:t>
       </w:r>
       <w:r>
         <w:rPr>
@@ -2560,7 +1997,6 @@
         </w:rPr>
         <w:t>;</w:t>
       </w:r>
-      <w:proofErr w:type="gramEnd"/>
     </w:p>
     <w:p>
       <w:pPr>
@@ -2687,58 +2123,7 @@
           <w:szCs w:val="15"/>
         </w:rPr>
         <w:tab/>
-        <w:t>s1=</w:t>
-      </w:r>
-      <w:proofErr w:type="spellStart"/>
-      <w:proofErr w:type="gramStart"/>
-      <w:r>
-        <w:rPr>
-          <w:rFonts w:ascii="Courier New" w:hAnsi="Courier New" w:cs="Courier New"/>
-          <w:color w:val="333333"/>
-          <w:sz w:val="15"/>
-          <w:szCs w:val="15"/>
-        </w:rPr>
-        <w:t>fgets</w:t>
-      </w:r>
-      <w:proofErr w:type="spellEnd"/>
-      <w:r>
-        <w:rPr>
-          <w:rFonts w:ascii="Courier New" w:hAnsi="Courier New" w:cs="Courier New"/>
-          <w:color w:val="333333"/>
-          <w:sz w:val="15"/>
-          <w:szCs w:val="15"/>
-        </w:rPr>
-        <w:t>(</w:t>
-      </w:r>
-      <w:proofErr w:type="gramEnd"/>
-      <w:r>
-        <w:rPr>
-          <w:rFonts w:ascii="Courier New" w:hAnsi="Courier New" w:cs="Courier New"/>
-          <w:color w:val="333333"/>
-          <w:sz w:val="15"/>
-          <w:szCs w:val="15"/>
-        </w:rPr>
-        <w:t xml:space="preserve">s1, MAX, </w:t>
-      </w:r>
-      <w:proofErr w:type="spellStart"/>
-      <w:r>
-        <w:rPr>
-          <w:rFonts w:ascii="Courier New" w:hAnsi="Courier New" w:cs="Courier New"/>
-          <w:color w:val="333333"/>
-          <w:sz w:val="15"/>
-          <w:szCs w:val="15"/>
-        </w:rPr>
-        <w:t>fp</w:t>
-      </w:r>
-      <w:proofErr w:type="spellEnd"/>
-      <w:r>
-        <w:rPr>
-          <w:rFonts w:ascii="Courier New" w:hAnsi="Courier New" w:cs="Courier New"/>
-          <w:color w:val="333333"/>
-          <w:sz w:val="15"/>
-          <w:szCs w:val="15"/>
-        </w:rPr>
-        <w:t>);</w:t>
+        <w:t>s1=fgets(s1, MAX, fp);</w:t>
       </w:r>
     </w:p>
     <w:p>
@@ -2778,58 +2163,7 @@
           <w:szCs w:val="15"/>
         </w:rPr>
         <w:tab/>
-        <w:t>s2=</w:t>
-      </w:r>
-      <w:proofErr w:type="spellStart"/>
-      <w:proofErr w:type="gramStart"/>
-      <w:r>
-        <w:rPr>
-          <w:rFonts w:ascii="Courier New" w:hAnsi="Courier New" w:cs="Courier New"/>
-          <w:color w:val="333333"/>
-          <w:sz w:val="15"/>
-          <w:szCs w:val="15"/>
-        </w:rPr>
-        <w:t>fgets</w:t>
-      </w:r>
-      <w:proofErr w:type="spellEnd"/>
-      <w:r>
-        <w:rPr>
-          <w:rFonts w:ascii="Courier New" w:hAnsi="Courier New" w:cs="Courier New"/>
-          <w:color w:val="333333"/>
-          <w:sz w:val="15"/>
-          <w:szCs w:val="15"/>
-        </w:rPr>
-        <w:t>(</w:t>
-      </w:r>
-      <w:proofErr w:type="gramEnd"/>
-      <w:r>
-        <w:rPr>
-          <w:rFonts w:ascii="Courier New" w:hAnsi="Courier New" w:cs="Courier New"/>
-          <w:color w:val="333333"/>
-          <w:sz w:val="15"/>
-          <w:szCs w:val="15"/>
-        </w:rPr>
-        <w:t xml:space="preserve">s2, MAX, </w:t>
-      </w:r>
-      <w:proofErr w:type="spellStart"/>
-      <w:r>
-        <w:rPr>
-          <w:rFonts w:ascii="Courier New" w:hAnsi="Courier New" w:cs="Courier New"/>
-          <w:color w:val="333333"/>
-          <w:sz w:val="15"/>
-          <w:szCs w:val="15"/>
-        </w:rPr>
-        <w:t>fp</w:t>
-      </w:r>
-      <w:proofErr w:type="spellEnd"/>
-      <w:r>
-        <w:rPr>
-          <w:rFonts w:ascii="Courier New" w:hAnsi="Courier New" w:cs="Courier New"/>
-          <w:color w:val="333333"/>
-          <w:sz w:val="15"/>
-          <w:szCs w:val="15"/>
-        </w:rPr>
-        <w:t>);</w:t>
+        <w:t>s2=fgets(s2, MAX, fp);</w:t>
       </w:r>
     </w:p>
     <w:p>
@@ -2869,37 +2203,7 @@
           <w:szCs w:val="15"/>
         </w:rPr>
         <w:tab/>
-        <w:t>n1=</w:t>
-      </w:r>
-      <w:proofErr w:type="spellStart"/>
-      <w:r>
-        <w:rPr>
-          <w:rFonts w:ascii="Courier New" w:hAnsi="Courier New" w:cs="Courier New"/>
-          <w:color w:val="333333"/>
-          <w:sz w:val="15"/>
-          <w:szCs w:val="15"/>
-        </w:rPr>
-        <w:t>strlen</w:t>
-      </w:r>
-      <w:proofErr w:type="spellEnd"/>
-      <w:r>
-        <w:rPr>
-          <w:rFonts w:ascii="Courier New" w:hAnsi="Courier New" w:cs="Courier New"/>
-          <w:color w:val="333333"/>
-          <w:sz w:val="15"/>
-          <w:szCs w:val="15"/>
-        </w:rPr>
-        <w:t>(s1</w:t>
-      </w:r>
-      <w:proofErr w:type="gramStart"/>
-      <w:r>
-        <w:rPr>
-          <w:rFonts w:ascii="Courier New" w:hAnsi="Courier New" w:cs="Courier New"/>
-          <w:color w:val="333333"/>
-          <w:sz w:val="15"/>
-          <w:szCs w:val="15"/>
-        </w:rPr>
-        <w:t xml:space="preserve">);  </w:t>
+        <w:t xml:space="preserve">n1=strlen(s1);  </w:t>
       </w:r>
       <w:r>
         <w:rPr>
@@ -2908,17 +2212,7 @@
           <w:sz w:val="15"/>
           <w:szCs w:val="15"/>
         </w:rPr>
-        <w:t>/</w:t>
-      </w:r>
-      <w:proofErr w:type="gramEnd"/>
-      <w:r>
-        <w:rPr>
-          <w:rFonts w:ascii="Courier New" w:hAnsi="Courier New" w:cs="Courier New"/>
-          <w:color w:val="888888"/>
-          <w:sz w:val="15"/>
-          <w:szCs w:val="15"/>
-        </w:rPr>
-        <w:t>*length of s1*/</w:t>
+        <w:t>/*length of s1*/</w:t>
       </w:r>
     </w:p>
     <w:p>
@@ -2958,27 +2252,7 @@
           <w:szCs w:val="15"/>
         </w:rPr>
         <w:tab/>
-        <w:t>n2=</w:t>
-      </w:r>
-      <w:proofErr w:type="spellStart"/>
-      <w:r>
-        <w:rPr>
-          <w:rFonts w:ascii="Courier New" w:hAnsi="Courier New" w:cs="Courier New"/>
-          <w:color w:val="333333"/>
-          <w:sz w:val="15"/>
-          <w:szCs w:val="15"/>
-        </w:rPr>
-        <w:t>strlen</w:t>
-      </w:r>
-      <w:proofErr w:type="spellEnd"/>
-      <w:r>
-        <w:rPr>
-          <w:rFonts w:ascii="Courier New" w:hAnsi="Courier New" w:cs="Courier New"/>
-          <w:color w:val="333333"/>
-          <w:sz w:val="15"/>
-          <w:szCs w:val="15"/>
-        </w:rPr>
-        <w:t>(s2)-</w:t>
+        <w:t>n2=strlen(s2)-</w:t>
       </w:r>
       <w:r>
         <w:rPr>
@@ -3048,7 +2322,6 @@
         </w:rPr>
         <w:tab/>
       </w:r>
-      <w:proofErr w:type="gramStart"/>
       <w:r>
         <w:rPr>
           <w:rFonts w:ascii="Courier New" w:hAnsi="Courier New" w:cs="Courier New"/>
@@ -3067,17 +2340,7 @@
           <w:sz w:val="15"/>
           <w:szCs w:val="15"/>
         </w:rPr>
-        <w:t>(</w:t>
-      </w:r>
-      <w:proofErr w:type="gramEnd"/>
-      <w:r>
-        <w:rPr>
-          <w:rFonts w:ascii="Courier New" w:hAnsi="Courier New" w:cs="Courier New"/>
-          <w:color w:val="333333"/>
-          <w:sz w:val="15"/>
-          <w:szCs w:val="15"/>
-        </w:rPr>
-        <w:t>s1==</w:t>
+        <w:t>(s1==</w:t>
       </w:r>
       <w:r>
         <w:rPr>
@@ -3190,17 +2453,7 @@
           <w:sz w:val="15"/>
           <w:szCs w:val="15"/>
         </w:rPr>
-        <w:t xml:space="preserve"> </w:t>
-      </w:r>
-      <w:proofErr w:type="gramStart"/>
-      <w:r>
-        <w:rPr>
-          <w:rFonts w:ascii="Courier New" w:hAnsi="Courier New" w:cs="Courier New"/>
-          <w:color w:val="333333"/>
-          <w:sz w:val="15"/>
-          <w:szCs w:val="15"/>
-        </w:rPr>
-        <w:t>-</w:t>
+        <w:t xml:space="preserve"> -</w:t>
       </w:r>
       <w:r>
         <w:rPr>
@@ -3222,7 +2475,6 @@
         </w:rPr>
         <w:t>;</w:t>
       </w:r>
-      <w:proofErr w:type="gramEnd"/>
     </w:p>
     <w:p>
       <w:pPr>
@@ -3342,7 +2594,6 @@
         </w:rPr>
         <w:t xml:space="preserve"> </w:t>
       </w:r>
-      <w:proofErr w:type="spellStart"/>
       <w:r>
         <w:rPr>
           <w:rFonts w:ascii="Courier New" w:hAnsi="Courier New" w:cs="Courier New"/>
@@ -3354,7 +2605,6 @@
         </w:rPr>
         <w:t>num_substring</w:t>
       </w:r>
-      <w:proofErr w:type="spellEnd"/>
       <w:r>
         <w:rPr>
           <w:rFonts w:ascii="Courier New" w:hAnsi="Courier New" w:cs="Courier New"/>
@@ -3480,38 +2730,7 @@
           <w:sz w:val="15"/>
           <w:szCs w:val="15"/>
         </w:rPr>
-        <w:t xml:space="preserve"> </w:t>
-      </w:r>
-      <w:proofErr w:type="spellStart"/>
-      <w:proofErr w:type="gramStart"/>
-      <w:r>
-        <w:rPr>
-          <w:rFonts w:ascii="Courier New" w:hAnsi="Courier New" w:cs="Courier New"/>
-          <w:color w:val="333333"/>
-          <w:sz w:val="15"/>
-          <w:szCs w:val="15"/>
-        </w:rPr>
-        <w:t>i,j</w:t>
-      </w:r>
-      <w:proofErr w:type="gramEnd"/>
-      <w:r>
-        <w:rPr>
-          <w:rFonts w:ascii="Courier New" w:hAnsi="Courier New" w:cs="Courier New"/>
-          <w:color w:val="333333"/>
-          <w:sz w:val="15"/>
-          <w:szCs w:val="15"/>
-        </w:rPr>
-        <w:t>,k</w:t>
-      </w:r>
-      <w:proofErr w:type="spellEnd"/>
-      <w:r>
-        <w:rPr>
-          <w:rFonts w:ascii="Courier New" w:hAnsi="Courier New" w:cs="Courier New"/>
-          <w:color w:val="333333"/>
-          <w:sz w:val="15"/>
-          <w:szCs w:val="15"/>
-        </w:rPr>
-        <w:t>;</w:t>
+        <w:t xml:space="preserve"> i,j,k;</w:t>
       </w:r>
     </w:p>
     <w:p>
@@ -3570,19 +2789,8 @@
           <w:sz w:val="15"/>
           <w:szCs w:val="15"/>
         </w:rPr>
-        <w:t xml:space="preserve"> </w:t>
-      </w:r>
-      <w:proofErr w:type="gramStart"/>
-      <w:r>
-        <w:rPr>
-          <w:rFonts w:ascii="Courier New" w:hAnsi="Courier New" w:cs="Courier New"/>
-          <w:color w:val="333333"/>
-          <w:sz w:val="15"/>
-          <w:szCs w:val="15"/>
-        </w:rPr>
-        <w:t>count;</w:t>
-      </w:r>
-      <w:proofErr w:type="gramEnd"/>
+        <w:t xml:space="preserve"> count;</w:t>
+      </w:r>
     </w:p>
     <w:p>
       <w:pPr>
@@ -3670,27 +2878,7 @@
           <w:sz w:val="15"/>
           <w:szCs w:val="15"/>
         </w:rPr>
-        <w:t xml:space="preserve"> (</w:t>
-      </w:r>
-      <w:proofErr w:type="spellStart"/>
-      <w:r>
-        <w:rPr>
-          <w:rFonts w:ascii="Courier New" w:hAnsi="Courier New" w:cs="Courier New"/>
-          <w:color w:val="333333"/>
-          <w:sz w:val="15"/>
-          <w:szCs w:val="15"/>
-        </w:rPr>
-        <w:t>i</w:t>
-      </w:r>
-      <w:proofErr w:type="spellEnd"/>
-      <w:r>
-        <w:rPr>
-          <w:rFonts w:ascii="Courier New" w:hAnsi="Courier New" w:cs="Courier New"/>
-          <w:color w:val="333333"/>
-          <w:sz w:val="15"/>
-          <w:szCs w:val="15"/>
-        </w:rPr>
-        <w:t xml:space="preserve"> = </w:t>
+        <w:t xml:space="preserve"> (i = </w:t>
       </w:r>
       <w:r>
         <w:rPr>
@@ -3710,67 +2898,7 @@
           <w:sz w:val="15"/>
           <w:szCs w:val="15"/>
         </w:rPr>
-        <w:t xml:space="preserve">; </w:t>
-      </w:r>
-      <w:proofErr w:type="spellStart"/>
-      <w:r>
-        <w:rPr>
-          <w:rFonts w:ascii="Courier New" w:hAnsi="Courier New" w:cs="Courier New"/>
-          <w:color w:val="333333"/>
-          <w:sz w:val="15"/>
-          <w:szCs w:val="15"/>
-        </w:rPr>
-        <w:t>i</w:t>
-      </w:r>
-      <w:proofErr w:type="spellEnd"/>
-      <w:r>
-        <w:rPr>
-          <w:rFonts w:ascii="Courier New" w:hAnsi="Courier New" w:cs="Courier New"/>
-          <w:color w:val="333333"/>
-          <w:sz w:val="15"/>
-          <w:szCs w:val="15"/>
-        </w:rPr>
-        <w:t xml:space="preserve"> &lt;= (n1-n2); </w:t>
-      </w:r>
-      <w:proofErr w:type="spellStart"/>
-      <w:r>
-        <w:rPr>
-          <w:rFonts w:ascii="Courier New" w:hAnsi="Courier New" w:cs="Courier New"/>
-          <w:color w:val="333333"/>
-          <w:sz w:val="15"/>
-          <w:szCs w:val="15"/>
-        </w:rPr>
-        <w:t>i</w:t>
-      </w:r>
-      <w:proofErr w:type="spellEnd"/>
-      <w:r>
-        <w:rPr>
-          <w:rFonts w:ascii="Courier New" w:hAnsi="Courier New" w:cs="Courier New"/>
-          <w:color w:val="333333"/>
-          <w:sz w:val="15"/>
-          <w:szCs w:val="15"/>
-        </w:rPr>
-        <w:t>+</w:t>
-      </w:r>
-      <w:proofErr w:type="gramStart"/>
-      <w:r>
-        <w:rPr>
-          <w:rFonts w:ascii="Courier New" w:hAnsi="Courier New" w:cs="Courier New"/>
-          <w:color w:val="333333"/>
-          <w:sz w:val="15"/>
-          <w:szCs w:val="15"/>
-        </w:rPr>
-        <w:t>+){</w:t>
-      </w:r>
-      <w:proofErr w:type="gramEnd"/>
-      <w:r>
-        <w:rPr>
-          <w:rFonts w:ascii="Courier New" w:hAnsi="Courier New" w:cs="Courier New"/>
-          <w:color w:val="333333"/>
-          <w:sz w:val="15"/>
-          <w:szCs w:val="15"/>
-        </w:rPr>
-        <w:t xml:space="preserve">   </w:t>
+        <w:t xml:space="preserve">; i &lt;= (n1-n2); i++){   </w:t>
       </w:r>
     </w:p>
     <w:p>
@@ -3821,7 +2949,6 @@
         <w:tab/>
         <w:t>count=</w:t>
       </w:r>
-      <w:proofErr w:type="gramStart"/>
       <w:r>
         <w:rPr>
           <w:rFonts w:ascii="Courier New" w:hAnsi="Courier New" w:cs="Courier New"/>
@@ -3842,7 +2969,6 @@
         </w:rPr>
         <w:t>;</w:t>
       </w:r>
-      <w:proofErr w:type="gramEnd"/>
     </w:p>
     <w:p>
       <w:pPr>
@@ -3891,7 +3017,6 @@
         </w:rPr>
         <w:tab/>
       </w:r>
-      <w:proofErr w:type="gramStart"/>
       <w:r>
         <w:rPr>
           <w:rFonts w:ascii="Courier New" w:hAnsi="Courier New" w:cs="Courier New"/>
@@ -3910,37 +3035,7 @@
           <w:sz w:val="15"/>
           <w:szCs w:val="15"/>
         </w:rPr>
-        <w:t>(</w:t>
-      </w:r>
-      <w:proofErr w:type="gramEnd"/>
-      <w:r>
-        <w:rPr>
-          <w:rFonts w:ascii="Courier New" w:hAnsi="Courier New" w:cs="Courier New"/>
-          <w:color w:val="333333"/>
-          <w:sz w:val="15"/>
-          <w:szCs w:val="15"/>
-        </w:rPr>
-        <w:t xml:space="preserve">j = </w:t>
-      </w:r>
-      <w:proofErr w:type="spellStart"/>
-      <w:r>
-        <w:rPr>
-          <w:rFonts w:ascii="Courier New" w:hAnsi="Courier New" w:cs="Courier New"/>
-          <w:color w:val="333333"/>
-          <w:sz w:val="15"/>
-          <w:szCs w:val="15"/>
-        </w:rPr>
-        <w:t>i,k</w:t>
-      </w:r>
-      <w:proofErr w:type="spellEnd"/>
-      <w:r>
-        <w:rPr>
-          <w:rFonts w:ascii="Courier New" w:hAnsi="Courier New" w:cs="Courier New"/>
-          <w:color w:val="333333"/>
-          <w:sz w:val="15"/>
-          <w:szCs w:val="15"/>
-        </w:rPr>
-        <w:t xml:space="preserve"> = </w:t>
+        <w:t xml:space="preserve">(j = i,k = </w:t>
       </w:r>
       <w:r>
         <w:rPr>
@@ -3960,27 +3055,7 @@
           <w:sz w:val="15"/>
           <w:szCs w:val="15"/>
         </w:rPr>
-        <w:t xml:space="preserve">; k &lt; n2; </w:t>
-      </w:r>
-      <w:proofErr w:type="spellStart"/>
-      <w:r>
-        <w:rPr>
-          <w:rFonts w:ascii="Courier New" w:hAnsi="Courier New" w:cs="Courier New"/>
-          <w:color w:val="333333"/>
-          <w:sz w:val="15"/>
-          <w:szCs w:val="15"/>
-        </w:rPr>
-        <w:t>j++</w:t>
-      </w:r>
-      <w:proofErr w:type="spellEnd"/>
-      <w:r>
-        <w:rPr>
-          <w:rFonts w:ascii="Courier New" w:hAnsi="Courier New" w:cs="Courier New"/>
-          <w:color w:val="333333"/>
-          <w:sz w:val="15"/>
-          <w:szCs w:val="15"/>
-        </w:rPr>
-        <w:t xml:space="preserve">,k++){  </w:t>
+        <w:t xml:space="preserve">; k &lt; n2; j++,k++){  </w:t>
       </w:r>
       <w:r>
         <w:rPr>
@@ -4075,27 +3150,7 @@
           <w:sz w:val="15"/>
           <w:szCs w:val="15"/>
         </w:rPr>
-        <w:t xml:space="preserve"> (*(s1+j</w:t>
-      </w:r>
-      <w:proofErr w:type="gramStart"/>
-      <w:r>
-        <w:rPr>
-          <w:rFonts w:ascii="Courier New" w:hAnsi="Courier New" w:cs="Courier New"/>
-          <w:color w:val="333333"/>
-          <w:sz w:val="15"/>
-          <w:szCs w:val="15"/>
-        </w:rPr>
-        <w:t>)!=</w:t>
-      </w:r>
-      <w:proofErr w:type="gramEnd"/>
-      <w:r>
-        <w:rPr>
-          <w:rFonts w:ascii="Courier New" w:hAnsi="Courier New" w:cs="Courier New"/>
-          <w:color w:val="333333"/>
-          <w:sz w:val="15"/>
-          <w:szCs w:val="15"/>
-        </w:rPr>
-        <w:t>*(s2+k)){</w:t>
+        <w:t xml:space="preserve"> (*(s1+j)!=*(s2+k)){</w:t>
       </w:r>
     </w:p>
     <w:p>
@@ -4163,7 +3218,6 @@
         </w:rPr>
         <w:tab/>
       </w:r>
-      <w:proofErr w:type="gramStart"/>
       <w:r>
         <w:rPr>
           <w:rFonts w:ascii="Courier New" w:hAnsi="Courier New" w:cs="Courier New"/>
@@ -4184,7 +3238,6 @@
         </w:rPr>
         <w:t>;</w:t>
       </w:r>
-      <w:proofErr w:type="gramEnd"/>
     </w:p>
     <w:p>
       <w:pPr>
@@ -4376,19 +3429,8 @@
           <w:szCs w:val="15"/>
         </w:rPr>
         <w:tab/>
-        <w:t>count+</w:t>
-      </w:r>
-      <w:proofErr w:type="gramStart"/>
-      <w:r>
-        <w:rPr>
-          <w:rFonts w:ascii="Courier New" w:hAnsi="Courier New" w:cs="Courier New"/>
-          <w:color w:val="333333"/>
-          <w:sz w:val="15"/>
-          <w:szCs w:val="15"/>
-        </w:rPr>
-        <w:t>+;</w:t>
-      </w:r>
-      <w:proofErr w:type="gramEnd"/>
+        <w:t>count++;</w:t>
+      </w:r>
     </w:p>
     <w:p>
       <w:pPr>
@@ -4715,19 +3757,8 @@
           <w:sz w:val="15"/>
           <w:szCs w:val="15"/>
         </w:rPr>
-        <w:t xml:space="preserve"> </w:t>
-      </w:r>
-      <w:proofErr w:type="gramStart"/>
-      <w:r>
-        <w:rPr>
-          <w:rFonts w:ascii="Courier New" w:hAnsi="Courier New" w:cs="Courier New"/>
-          <w:color w:val="333333"/>
-          <w:sz w:val="15"/>
-          <w:szCs w:val="15"/>
-        </w:rPr>
-        <w:t>total;</w:t>
-      </w:r>
-      <w:proofErr w:type="gramEnd"/>
+        <w:t xml:space="preserve"> total;</w:t>
+      </w:r>
     </w:p>
     <w:p>
       <w:pPr>
@@ -4847,7 +3878,6 @@
         </w:rPr>
         <w:t xml:space="preserve"> </w:t>
       </w:r>
-      <w:proofErr w:type="gramStart"/>
       <w:r>
         <w:rPr>
           <w:rFonts w:ascii="Courier New" w:hAnsi="Courier New" w:cs="Courier New"/>
@@ -4868,7 +3898,6 @@
         </w:rPr>
         <w:t>(</w:t>
       </w:r>
-      <w:proofErr w:type="gramEnd"/>
       <w:r>
         <w:rPr>
           <w:rFonts w:ascii="Courier New" w:hAnsi="Courier New" w:cs="Courier New"/>
@@ -4887,27 +3916,7 @@
           <w:sz w:val="15"/>
           <w:szCs w:val="15"/>
         </w:rPr>
-        <w:t xml:space="preserve"> </w:t>
-      </w:r>
-      <w:proofErr w:type="spellStart"/>
-      <w:r>
-        <w:rPr>
-          <w:rFonts w:ascii="Courier New" w:hAnsi="Courier New" w:cs="Courier New"/>
-          <w:color w:val="333333"/>
-          <w:sz w:val="15"/>
-          <w:szCs w:val="15"/>
-        </w:rPr>
-        <w:t>argc</w:t>
-      </w:r>
-      <w:proofErr w:type="spellEnd"/>
-      <w:r>
-        <w:rPr>
-          <w:rFonts w:ascii="Courier New" w:hAnsi="Courier New" w:cs="Courier New"/>
-          <w:color w:val="333333"/>
-          <w:sz w:val="15"/>
-          <w:szCs w:val="15"/>
-        </w:rPr>
-        <w:t xml:space="preserve">, </w:t>
+        <w:t xml:space="preserve"> argc, </w:t>
       </w:r>
       <w:r>
         <w:rPr>
@@ -4927,27 +3936,7 @@
           <w:sz w:val="15"/>
           <w:szCs w:val="15"/>
         </w:rPr>
-        <w:t xml:space="preserve"> *</w:t>
-      </w:r>
-      <w:proofErr w:type="spellStart"/>
-      <w:r>
-        <w:rPr>
-          <w:rFonts w:ascii="Courier New" w:hAnsi="Courier New" w:cs="Courier New"/>
-          <w:color w:val="333333"/>
-          <w:sz w:val="15"/>
-          <w:szCs w:val="15"/>
-        </w:rPr>
-        <w:t>argv</w:t>
-      </w:r>
-      <w:proofErr w:type="spellEnd"/>
-      <w:r>
-        <w:rPr>
-          <w:rFonts w:ascii="Courier New" w:hAnsi="Courier New" w:cs="Courier New"/>
-          <w:color w:val="333333"/>
-          <w:sz w:val="15"/>
-          <w:szCs w:val="15"/>
-        </w:rPr>
-        <w:t>[])</w:t>
+        <w:t xml:space="preserve"> *argv[])</w:t>
       </w:r>
     </w:p>
     <w:p>
@@ -5045,19 +4034,8 @@
           <w:sz w:val="15"/>
           <w:szCs w:val="15"/>
         </w:rPr>
-        <w:t xml:space="preserve"> </w:t>
-      </w:r>
-      <w:proofErr w:type="gramStart"/>
-      <w:r>
-        <w:rPr>
-          <w:rFonts w:ascii="Courier New" w:hAnsi="Courier New" w:cs="Courier New"/>
-          <w:color w:val="333333"/>
-          <w:sz w:val="15"/>
-          <w:szCs w:val="15"/>
-        </w:rPr>
-        <w:t>count;</w:t>
-      </w:r>
-      <w:proofErr w:type="gramEnd"/>
+        <w:t xml:space="preserve"> count;</w:t>
+      </w:r>
     </w:p>
     <w:p>
       <w:pPr>
@@ -5135,49 +4113,8 @@
           <w:szCs w:val="15"/>
         </w:rPr>
         <w:tab/>
-      </w:r>
-      <w:proofErr w:type="spellStart"/>
-      <w:r>
-        <w:rPr>
-          <w:rFonts w:ascii="Courier New" w:hAnsi="Courier New" w:cs="Courier New"/>
-          <w:color w:val="333333"/>
-          <w:sz w:val="15"/>
-          <w:szCs w:val="15"/>
-        </w:rPr>
-        <w:t>readf</w:t>
-      </w:r>
-      <w:proofErr w:type="spellEnd"/>
-      <w:r>
-        <w:rPr>
-          <w:rFonts w:ascii="Courier New" w:hAnsi="Courier New" w:cs="Courier New"/>
-          <w:color w:val="333333"/>
-          <w:sz w:val="15"/>
-          <w:szCs w:val="15"/>
-        </w:rPr>
-        <w:t>(</w:t>
-      </w:r>
-      <w:proofErr w:type="spellStart"/>
-      <w:r>
-        <w:rPr>
-          <w:rFonts w:ascii="Courier New" w:hAnsi="Courier New" w:cs="Courier New"/>
-          <w:color w:val="333333"/>
-          <w:sz w:val="15"/>
-          <w:szCs w:val="15"/>
-        </w:rPr>
-        <w:t>fp</w:t>
-      </w:r>
-      <w:proofErr w:type="spellEnd"/>
-      <w:proofErr w:type="gramStart"/>
-      <w:r>
-        <w:rPr>
-          <w:rFonts w:ascii="Courier New" w:hAnsi="Courier New" w:cs="Courier New"/>
-          <w:color w:val="333333"/>
-          <w:sz w:val="15"/>
-          <w:szCs w:val="15"/>
-        </w:rPr>
-        <w:t>);</w:t>
-      </w:r>
-      <w:proofErr w:type="gramEnd"/>
+        <w:t>readf(fp);</w:t>
+      </w:r>
     </w:p>
     <w:p>
       <w:pPr>
@@ -5216,47 +4153,7 @@
           <w:szCs w:val="15"/>
         </w:rPr>
         <w:tab/>
-        <w:t xml:space="preserve">count = </w:t>
-      </w:r>
-      <w:proofErr w:type="spellStart"/>
-      <w:r>
-        <w:rPr>
-          <w:rFonts w:ascii="Courier New" w:hAnsi="Courier New" w:cs="Courier New"/>
-          <w:color w:val="333333"/>
-          <w:sz w:val="15"/>
-          <w:szCs w:val="15"/>
-        </w:rPr>
-        <w:t>num_</w:t>
-      </w:r>
-      <w:proofErr w:type="gramStart"/>
-      <w:r>
-        <w:rPr>
-          <w:rFonts w:ascii="Courier New" w:hAnsi="Courier New" w:cs="Courier New"/>
-          <w:color w:val="333333"/>
-          <w:sz w:val="15"/>
-          <w:szCs w:val="15"/>
-        </w:rPr>
-        <w:t>substring</w:t>
-      </w:r>
-      <w:proofErr w:type="spellEnd"/>
-      <w:r>
-        <w:rPr>
-          <w:rFonts w:ascii="Courier New" w:hAnsi="Courier New" w:cs="Courier New"/>
-          <w:color w:val="333333"/>
-          <w:sz w:val="15"/>
-          <w:szCs w:val="15"/>
-        </w:rPr>
-        <w:t>(</w:t>
-      </w:r>
-      <w:proofErr w:type="gramEnd"/>
-      <w:r>
-        <w:rPr>
-          <w:rFonts w:ascii="Courier New" w:hAnsi="Courier New" w:cs="Courier New"/>
-          <w:color w:val="333333"/>
-          <w:sz w:val="15"/>
-          <w:szCs w:val="15"/>
-        </w:rPr>
-        <w:t>);</w:t>
+        <w:t>count = num_substring();</w:t>
       </w:r>
     </w:p>
     <w:p>
@@ -5305,29 +4202,8 @@
           <w:szCs w:val="15"/>
         </w:rPr>
         <w:tab/>
-      </w:r>
-      <w:proofErr w:type="spellStart"/>
-      <w:proofErr w:type="gramStart"/>
-      <w:r>
-        <w:rPr>
-          <w:rFonts w:ascii="Courier New" w:hAnsi="Courier New" w:cs="Courier New"/>
-          <w:color w:val="333333"/>
-          <w:sz w:val="15"/>
-          <w:szCs w:val="15"/>
-        </w:rPr>
-        <w:t>printf</w:t>
-      </w:r>
-      <w:proofErr w:type="spellEnd"/>
-      <w:r>
-        <w:rPr>
-          <w:rFonts w:ascii="Courier New" w:hAnsi="Courier New" w:cs="Courier New"/>
-          <w:color w:val="333333"/>
-          <w:sz w:val="15"/>
-          <w:szCs w:val="15"/>
-        </w:rPr>
-        <w:t>(</w:t>
-      </w:r>
-      <w:proofErr w:type="gramEnd"/>
+        <w:t>printf(</w:t>
+      </w:r>
       <w:r>
         <w:rPr>
           <w:rFonts w:ascii="Courier New" w:hAnsi="Courier New" w:cs="Courier New"/>
@@ -5428,7 +4304,6 @@
         </w:rPr>
         <w:t xml:space="preserve"> </w:t>
       </w:r>
-      <w:proofErr w:type="gramStart"/>
       <w:r>
         <w:rPr>
           <w:rFonts w:ascii="Courier New" w:hAnsi="Courier New" w:cs="Courier New"/>
@@ -5449,7 +4324,6 @@
         </w:rPr>
         <w:t>;</w:t>
       </w:r>
-      <w:proofErr w:type="gramEnd"/>
     </w:p>
     <w:p>
       <w:pPr>
@@ -5613,21 +4487,7 @@
         <w:rPr>
           <w:rFonts w:asciiTheme="minorHAnsi" w:hAnsiTheme="minorHAnsi" w:cstheme="minorHAnsi"/>
         </w:rPr>
-        <w:t xml:space="preserve">To compile the program with </w:t>
-      </w:r>
-      <w:proofErr w:type="spellStart"/>
-      <w:r>
-        <w:rPr>
-          <w:rFonts w:asciiTheme="minorHAnsi" w:hAnsiTheme="minorHAnsi" w:cstheme="minorHAnsi"/>
-        </w:rPr>
-        <w:t>Pthread</w:t>
-      </w:r>
-      <w:proofErr w:type="spellEnd"/>
-      <w:r>
-        <w:rPr>
-          <w:rFonts w:asciiTheme="minorHAnsi" w:hAnsiTheme="minorHAnsi" w:cstheme="minorHAnsi"/>
-        </w:rPr>
-        <w:t>, use:</w:t>
+        <w:t>To compile the program with Pthread, use:</w:t>
       </w:r>
     </w:p>
     <w:p>
@@ -5644,22 +4504,41 @@
           <w:rFonts w:asciiTheme="minorHAnsi" w:hAnsiTheme="minorHAnsi" w:cstheme="minorHAnsi"/>
           <w:color w:val="4472C4" w:themeColor="accent1"/>
         </w:rPr>
-        <w:t xml:space="preserve">$ </w:t>
-      </w:r>
-      <w:proofErr w:type="spellStart"/>
+        <w:t xml:space="preserve">$ gcc </w:t>
+      </w:r>
       <w:r>
         <w:rPr>
           <w:rFonts w:asciiTheme="minorHAnsi" w:hAnsiTheme="minorHAnsi" w:cstheme="minorHAnsi"/>
           <w:color w:val="4472C4" w:themeColor="accent1"/>
         </w:rPr>
-        <w:t>gcc</w:t>
-      </w:r>
-      <w:proofErr w:type="spellEnd"/>
+        <w:t xml:space="preserve">project-pthread.c </w:t>
+      </w:r>
       <w:r>
         <w:rPr>
           <w:rFonts w:asciiTheme="minorHAnsi" w:hAnsiTheme="minorHAnsi" w:cstheme="minorHAnsi"/>
           <w:color w:val="4472C4" w:themeColor="accent1"/>
         </w:rPr>
+        <w:t xml:space="preserve">-o </w:t>
+      </w:r>
+      <w:r>
+        <w:rPr>
+          <w:rFonts w:asciiTheme="minorHAnsi" w:hAnsiTheme="minorHAnsi" w:cstheme="minorHAnsi"/>
+          <w:color w:val="4472C4" w:themeColor="accent1"/>
+        </w:rPr>
+        <w:t>project-pthread.</w:t>
+      </w:r>
+      <w:r>
+        <w:rPr>
+          <w:rFonts w:asciiTheme="minorHAnsi" w:hAnsiTheme="minorHAnsi" w:cstheme="minorHAnsi"/>
+          <w:color w:val="4472C4" w:themeColor="accent1"/>
+        </w:rPr>
+        <w:t>o</w:t>
+      </w:r>
+      <w:r>
+        <w:rPr>
+          <w:rFonts w:asciiTheme="minorHAnsi" w:hAnsiTheme="minorHAnsi" w:cstheme="minorHAnsi"/>
+          <w:color w:val="4472C4" w:themeColor="accent1"/>
+        </w:rPr>
         <w:t xml:space="preserve"> </w:t>
       </w:r>
       <w:r>
@@ -5667,79 +4546,8 @@
           <w:rFonts w:asciiTheme="minorHAnsi" w:hAnsiTheme="minorHAnsi" w:cstheme="minorHAnsi"/>
           <w:color w:val="4472C4" w:themeColor="accent1"/>
         </w:rPr>
-        <w:t>project-</w:t>
-      </w:r>
-      <w:proofErr w:type="spellStart"/>
-      <w:r>
-        <w:rPr>
-          <w:rFonts w:asciiTheme="minorHAnsi" w:hAnsiTheme="minorHAnsi" w:cstheme="minorHAnsi"/>
-          <w:color w:val="4472C4" w:themeColor="accent1"/>
-        </w:rPr>
-        <w:t>pthread.c</w:t>
-      </w:r>
-      <w:proofErr w:type="spellEnd"/>
-      <w:r>
-        <w:rPr>
-          <w:rFonts w:asciiTheme="minorHAnsi" w:hAnsiTheme="minorHAnsi" w:cstheme="minorHAnsi"/>
-          <w:color w:val="4472C4" w:themeColor="accent1"/>
-        </w:rPr>
-        <w:t xml:space="preserve"> </w:t>
-      </w:r>
-      <w:r>
-        <w:rPr>
-          <w:rFonts w:asciiTheme="minorHAnsi" w:hAnsiTheme="minorHAnsi" w:cstheme="minorHAnsi"/>
-          <w:color w:val="4472C4" w:themeColor="accent1"/>
-        </w:rPr>
-        <w:t xml:space="preserve">-o </w:t>
-      </w:r>
-      <w:r>
-        <w:rPr>
-          <w:rFonts w:asciiTheme="minorHAnsi" w:hAnsiTheme="minorHAnsi" w:cstheme="minorHAnsi"/>
-          <w:color w:val="4472C4" w:themeColor="accent1"/>
-        </w:rPr>
-        <w:t>project-</w:t>
-      </w:r>
-      <w:proofErr w:type="spellStart"/>
-      <w:proofErr w:type="gramStart"/>
-      <w:r>
-        <w:rPr>
-          <w:rFonts w:asciiTheme="minorHAnsi" w:hAnsiTheme="minorHAnsi" w:cstheme="minorHAnsi"/>
-          <w:color w:val="4472C4" w:themeColor="accent1"/>
-        </w:rPr>
-        <w:t>pthread.</w:t>
-      </w:r>
-      <w:r>
-        <w:rPr>
-          <w:rFonts w:asciiTheme="minorHAnsi" w:hAnsiTheme="minorHAnsi" w:cstheme="minorHAnsi"/>
-          <w:color w:val="4472C4" w:themeColor="accent1"/>
-        </w:rPr>
-        <w:t>o</w:t>
-      </w:r>
-      <w:proofErr w:type="spellEnd"/>
-      <w:proofErr w:type="gramEnd"/>
-      <w:r>
-        <w:rPr>
-          <w:rFonts w:asciiTheme="minorHAnsi" w:hAnsiTheme="minorHAnsi" w:cstheme="minorHAnsi"/>
-          <w:color w:val="4472C4" w:themeColor="accent1"/>
-        </w:rPr>
-        <w:t xml:space="preserve"> </w:t>
-      </w:r>
-      <w:r>
-        <w:rPr>
-          <w:rFonts w:asciiTheme="minorHAnsi" w:hAnsiTheme="minorHAnsi" w:cstheme="minorHAnsi"/>
-          <w:color w:val="4472C4" w:themeColor="accent1"/>
-        </w:rPr>
-        <w:t>-</w:t>
-      </w:r>
-      <w:proofErr w:type="spellStart"/>
-      <w:r>
-        <w:rPr>
-          <w:rFonts w:asciiTheme="minorHAnsi" w:hAnsiTheme="minorHAnsi" w:cstheme="minorHAnsi"/>
-          <w:color w:val="4472C4" w:themeColor="accent1"/>
-        </w:rPr>
-        <w:t>pthread</w:t>
-      </w:r>
-      <w:proofErr w:type="spellEnd"/>
+        <w:t>-pthread</w:t>
+      </w:r>
     </w:p>
     <w:bookmarkEnd w:id="0"/>
     <w:bookmarkEnd w:id="1"/>
@@ -5899,36 +4707,20 @@
           <w:rFonts w:asciiTheme="minorHAnsi" w:hAnsiTheme="minorHAnsi" w:cstheme="minorHAnsi"/>
           <w:color w:val="4472C4" w:themeColor="accent1"/>
         </w:rPr>
-        <w:t xml:space="preserve">$ </w:t>
-      </w:r>
-      <w:proofErr w:type="spellStart"/>
+        <w:t>$ w</w:t>
+      </w:r>
       <w:r>
         <w:rPr>
           <w:rFonts w:asciiTheme="minorHAnsi" w:hAnsiTheme="minorHAnsi" w:cstheme="minorHAnsi"/>
           <w:color w:val="4472C4" w:themeColor="accent1"/>
         </w:rPr>
-        <w:t>w</w:t>
+        <w:t xml:space="preserve">get </w:t>
       </w:r>
       <w:r>
         <w:rPr>
           <w:rFonts w:asciiTheme="minorHAnsi" w:hAnsiTheme="minorHAnsi" w:cstheme="minorHAnsi"/>
           <w:color w:val="4472C4" w:themeColor="accent1"/>
         </w:rPr>
-        <w:t>get</w:t>
-      </w:r>
-      <w:proofErr w:type="spellEnd"/>
-      <w:r>
-        <w:rPr>
-          <w:rFonts w:asciiTheme="minorHAnsi" w:hAnsiTheme="minorHAnsi" w:cstheme="minorHAnsi"/>
-          <w:color w:val="4472C4" w:themeColor="accent1"/>
-        </w:rPr>
-        <w:t xml:space="preserve"> </w:t>
-      </w:r>
-      <w:r>
-        <w:rPr>
-          <w:rFonts w:asciiTheme="minorHAnsi" w:hAnsiTheme="minorHAnsi" w:cstheme="minorHAnsi"/>
-          <w:color w:val="4472C4" w:themeColor="accent1"/>
-        </w:rPr>
         <w:t>https://raw.githubusercontent.com/kevinsuo/CS3502/master/strings.txt</w:t>
       </w:r>
     </w:p>
@@ -5962,21 +4754,7 @@
         <w:rPr>
           <w:rFonts w:asciiTheme="minorHAnsi" w:hAnsiTheme="minorHAnsi" w:cstheme="minorHAnsi"/>
         </w:rPr>
-        <w:t xml:space="preserve">Write a parallel program using </w:t>
-      </w:r>
-      <w:proofErr w:type="spellStart"/>
-      <w:r>
-        <w:rPr>
-          <w:rFonts w:asciiTheme="minorHAnsi" w:hAnsiTheme="minorHAnsi" w:cstheme="minorHAnsi"/>
-        </w:rPr>
-        <w:t>Pthread</w:t>
-      </w:r>
-      <w:proofErr w:type="spellEnd"/>
-      <w:r>
-        <w:rPr>
-          <w:rFonts w:asciiTheme="minorHAnsi" w:hAnsiTheme="minorHAnsi" w:cstheme="minorHAnsi"/>
-        </w:rPr>
-        <w:t xml:space="preserve"> based on this sequential solution. </w:t>
+        <w:t xml:space="preserve">Write a parallel program using Pthread based on this sequential solution. </w:t>
       </w:r>
       <w:r>
         <w:rPr>
@@ -6040,21 +4818,7 @@
         <w:rPr>
           <w:rFonts w:asciiTheme="minorHAnsi" w:hAnsiTheme="minorHAnsi" w:cstheme="minorHAnsi"/>
         </w:rPr>
-        <w:t xml:space="preserve">To compile the program with </w:t>
-      </w:r>
-      <w:proofErr w:type="spellStart"/>
-      <w:r>
-        <w:rPr>
-          <w:rFonts w:asciiTheme="minorHAnsi" w:hAnsiTheme="minorHAnsi" w:cstheme="minorHAnsi"/>
-        </w:rPr>
-        <w:t>Pthread</w:t>
-      </w:r>
-      <w:proofErr w:type="spellEnd"/>
-      <w:r>
-        <w:rPr>
-          <w:rFonts w:asciiTheme="minorHAnsi" w:hAnsiTheme="minorHAnsi" w:cstheme="minorHAnsi"/>
-        </w:rPr>
-        <w:t>, use:</w:t>
+        <w:t>To compile the program with Pthread, use:</w:t>
       </w:r>
     </w:p>
     <w:p>
@@ -6071,102 +4835,64 @@
           <w:rFonts w:asciiTheme="minorHAnsi" w:hAnsiTheme="minorHAnsi" w:cstheme="minorHAnsi"/>
           <w:color w:val="4472C4" w:themeColor="accent1"/>
         </w:rPr>
-        <w:t xml:space="preserve">$ </w:t>
-      </w:r>
-      <w:proofErr w:type="spellStart"/>
+        <w:t xml:space="preserve">$ gcc </w:t>
+      </w:r>
       <w:r>
         <w:rPr>
           <w:rFonts w:asciiTheme="minorHAnsi" w:hAnsiTheme="minorHAnsi" w:cstheme="minorHAnsi"/>
           <w:color w:val="4472C4" w:themeColor="accent1"/>
         </w:rPr>
-        <w:t>gcc</w:t>
-      </w:r>
-      <w:proofErr w:type="spellEnd"/>
+        <w:t>file</w:t>
+      </w:r>
       <w:r>
         <w:rPr>
           <w:rFonts w:asciiTheme="minorHAnsi" w:hAnsiTheme="minorHAnsi" w:cstheme="minorHAnsi"/>
           <w:color w:val="4472C4" w:themeColor="accent1"/>
         </w:rPr>
+        <w:t xml:space="preserve">.c </w:t>
+      </w:r>
+      <w:r>
+        <w:rPr>
+          <w:rFonts w:asciiTheme="minorHAnsi" w:hAnsiTheme="minorHAnsi" w:cstheme="minorHAnsi"/>
+          <w:color w:val="4472C4" w:themeColor="accent1"/>
+        </w:rPr>
+        <w:t xml:space="preserve">-o </w:t>
+      </w:r>
+      <w:r>
+        <w:rPr>
+          <w:rFonts w:asciiTheme="minorHAnsi" w:hAnsiTheme="minorHAnsi" w:cstheme="minorHAnsi"/>
+          <w:color w:val="4472C4" w:themeColor="accent1"/>
+        </w:rPr>
+        <w:t>file</w:t>
+      </w:r>
+      <w:r>
+        <w:rPr>
+          <w:rFonts w:asciiTheme="minorHAnsi" w:hAnsiTheme="minorHAnsi" w:cstheme="minorHAnsi"/>
+          <w:color w:val="4472C4" w:themeColor="accent1"/>
+        </w:rPr>
+        <w:t>.</w:t>
+      </w:r>
+      <w:r>
+        <w:rPr>
+          <w:rFonts w:asciiTheme="minorHAnsi" w:hAnsiTheme="minorHAnsi" w:cstheme="minorHAnsi"/>
+          <w:color w:val="4472C4" w:themeColor="accent1"/>
+        </w:rPr>
+        <w:t>o</w:t>
+      </w:r>
+      <w:r>
+        <w:rPr>
+          <w:rFonts w:asciiTheme="minorHAnsi" w:hAnsiTheme="minorHAnsi" w:cstheme="minorHAnsi"/>
+          <w:color w:val="4472C4" w:themeColor="accent1"/>
+        </w:rPr>
         <w:t xml:space="preserve"> </w:t>
       </w:r>
-      <w:proofErr w:type="spellStart"/>
       <w:r>
         <w:rPr>
           <w:rFonts w:asciiTheme="minorHAnsi" w:hAnsiTheme="minorHAnsi" w:cstheme="minorHAnsi"/>
           <w:color w:val="4472C4" w:themeColor="accent1"/>
         </w:rPr>
-        <w:t>file</w:t>
-      </w:r>
-      <w:r>
-        <w:rPr>
-          <w:rFonts w:asciiTheme="minorHAnsi" w:hAnsiTheme="minorHAnsi" w:cstheme="minorHAnsi"/>
-          <w:color w:val="4472C4" w:themeColor="accent1"/>
-        </w:rPr>
-        <w:t>.c</w:t>
-      </w:r>
-      <w:proofErr w:type="spellEnd"/>
-      <w:r>
-        <w:rPr>
-          <w:rFonts w:asciiTheme="minorHAnsi" w:hAnsiTheme="minorHAnsi" w:cstheme="minorHAnsi"/>
-          <w:color w:val="4472C4" w:themeColor="accent1"/>
-        </w:rPr>
-        <w:t xml:space="preserve"> </w:t>
-      </w:r>
-      <w:r>
-        <w:rPr>
-          <w:rFonts w:asciiTheme="minorHAnsi" w:hAnsiTheme="minorHAnsi" w:cstheme="minorHAnsi"/>
-          <w:color w:val="4472C4" w:themeColor="accent1"/>
-        </w:rPr>
-        <w:t xml:space="preserve">-o </w:t>
-      </w:r>
-      <w:proofErr w:type="spellStart"/>
-      <w:proofErr w:type="gramStart"/>
-      <w:r>
-        <w:rPr>
-          <w:rFonts w:asciiTheme="minorHAnsi" w:hAnsiTheme="minorHAnsi" w:cstheme="minorHAnsi"/>
-          <w:color w:val="4472C4" w:themeColor="accent1"/>
-        </w:rPr>
-        <w:t>file</w:t>
-      </w:r>
-      <w:r>
-        <w:rPr>
-          <w:rFonts w:asciiTheme="minorHAnsi" w:hAnsiTheme="minorHAnsi" w:cstheme="minorHAnsi"/>
-          <w:color w:val="4472C4" w:themeColor="accent1"/>
-        </w:rPr>
-        <w:t>.</w:t>
-      </w:r>
-      <w:r>
-        <w:rPr>
-          <w:rFonts w:asciiTheme="minorHAnsi" w:hAnsiTheme="minorHAnsi" w:cstheme="minorHAnsi"/>
-          <w:color w:val="4472C4" w:themeColor="accent1"/>
-        </w:rPr>
-        <w:t>o</w:t>
-      </w:r>
-      <w:proofErr w:type="spellEnd"/>
-      <w:proofErr w:type="gramEnd"/>
-      <w:r>
-        <w:rPr>
-          <w:rFonts w:asciiTheme="minorHAnsi" w:hAnsiTheme="minorHAnsi" w:cstheme="minorHAnsi"/>
-          <w:color w:val="4472C4" w:themeColor="accent1"/>
-        </w:rPr>
-        <w:t xml:space="preserve"> </w:t>
-      </w:r>
-      <w:r>
-        <w:rPr>
-          <w:rFonts w:asciiTheme="minorHAnsi" w:hAnsiTheme="minorHAnsi" w:cstheme="minorHAnsi"/>
-          <w:color w:val="4472C4" w:themeColor="accent1"/>
-        </w:rPr>
-        <w:t>-</w:t>
-      </w:r>
-      <w:proofErr w:type="spellStart"/>
-      <w:r>
-        <w:rPr>
-          <w:rFonts w:asciiTheme="minorHAnsi" w:hAnsiTheme="minorHAnsi" w:cstheme="minorHAnsi"/>
-          <w:color w:val="4472C4" w:themeColor="accent1"/>
-        </w:rPr>
-        <w:t>pthread</w:t>
-      </w:r>
-      <w:proofErr w:type="spellEnd"/>
+        <w:t>-pthread</w:t>
+      </w:r>
     </w:p>
     <w:p>
       <w:pPr>
@@ -6337,27 +5063,7 @@
         <w:jc w:val="both"/>
       </w:pPr>
       <w:r>
-        <w:t>Submit your assignment zip file</w:t>
-      </w:r>
-      <w:r>
-        <w:t xml:space="preserve"> named </w:t>
-      </w:r>
-      <w:r>
-        <w:rPr>
-          <w:b/>
-          <w:bCs/>
-          <w:color w:val="FF0000"/>
-        </w:rPr>
-        <w:t>“Firstname_Lastname_Pthread.zip”</w:t>
-      </w:r>
-      <w:r>
-        <w:rPr>
-          <w:color w:val="FF0000"/>
-        </w:rPr>
-        <w:t xml:space="preserve"> </w:t>
-      </w:r>
-      <w:r>
-        <w:t xml:space="preserve">through D2L using the appropriate link. </w:t>
+        <w:t xml:space="preserve">Submit your assignment through D2L using the appropriate link. </w:t>
       </w:r>
       <w:r>
         <w:t>P</w:t>
@@ -6481,7 +5187,7 @@
 </file>
 
 <file path=word/endnotes.xml><?xml version="1.0" encoding="utf-8"?>
-<w:endnotes xmlns:wpc="http://schemas.microsoft.com/office/word/2010/wordprocessingCanvas" xmlns:cx="http://schemas.microsoft.com/office/drawing/2014/chartex" xmlns:cx1="http://schemas.microsoft.com/office/drawing/2015/9/8/chartex" xmlns:cx2="http://schemas.microsoft.com/office/drawing/2015/10/21/chartex" xmlns:cx3="http://schemas.microsoft.com/office/drawing/2016/5/9/chartex" xmlns:cx4="http://schemas.microsoft.com/office/drawing/2016/5/10/chartex" xmlns:cx5="http://schemas.microsoft.com/office/drawing/2016/5/11/chartex" xmlns:cx6="http://schemas.microsoft.com/office/drawing/2016/5/12/chartex" xmlns:cx7="http://schemas.microsoft.com/office/drawing/2016/5/13/chartex" xmlns:cx8="http://schemas.microsoft.com/office/drawing/2016/5/14/chartex" xmlns:mc="http://schemas.openxmlformats.org/markup-compatibility/2006" xmlns:aink="http://schemas.microsoft.com/office/drawing/2016/ink" xmlns:am3d="http://schemas.microsoft.com/office/drawing/2017/model3d" xmlns:o="urn:schemas-microsoft-com:office:office" xmlns:r="http://schemas.openxmlformats.org/officeDocument/2006/relationships" xmlns:m="http://schemas.openxmlformats.org/officeDocument/2006/math" xmlns:v="urn:schemas-microsoft-com:vml" xmlns:wp14="http://schemas.microsoft.com/office/word/2010/wordprocessingDrawing" xmlns:wp="http://schemas.openxmlformats.org/drawingml/2006/wordprocessingDrawing" xmlns:w10="urn:schemas-microsoft-com:office:word" xmlns:w="http://schemas.openxmlformats.org/wordprocessingml/2006/main" xmlns:w14="http://schemas.microsoft.com/office/word/2010/wordml" xmlns:w15="http://schemas.microsoft.com/office/word/2012/wordml" xmlns:w16cex="http://schemas.microsoft.com/office/word/2018/wordml/cex" xmlns:w16cid="http://schemas.microsoft.com/office/word/2016/wordml/cid" xmlns:w16="http://schemas.microsoft.com/office/word/2018/wordml" xmlns:w16se="http://schemas.microsoft.com/office/word/2015/wordml/symex" xmlns:wpg="http://schemas.microsoft.com/office/word/2010/wordprocessingGroup" xmlns:wpi="http://schemas.microsoft.com/office/word/2010/wordprocessingInk" xmlns:wne="http://schemas.microsoft.com/office/word/2006/wordml" xmlns:wps="http://schemas.microsoft.com/office/word/2010/wordprocessingShape" mc:Ignorable="w14 w15 w16se w16cid w16 w16cex wp14">
+<w:endnotes xmlns:wpc="http://schemas.microsoft.com/office/word/2010/wordprocessingCanvas" xmlns:cx="http://schemas.microsoft.com/office/drawing/2014/chartex" xmlns:cx1="http://schemas.microsoft.com/office/drawing/2015/9/8/chartex" xmlns:cx2="http://schemas.microsoft.com/office/drawing/2015/10/21/chartex" xmlns:cx3="http://schemas.microsoft.com/office/drawing/2016/5/9/chartex" xmlns:cx4="http://schemas.microsoft.com/office/drawing/2016/5/10/chartex" xmlns:cx5="http://schemas.microsoft.com/office/drawing/2016/5/11/chartex" xmlns:cx6="http://schemas.microsoft.com/office/drawing/2016/5/12/chartex" xmlns:cx7="http://schemas.microsoft.com/office/drawing/2016/5/13/chartex" xmlns:cx8="http://schemas.microsoft.com/office/drawing/2016/5/14/chartex" xmlns:mc="http://schemas.openxmlformats.org/markup-compatibility/2006" xmlns:aink="http://schemas.microsoft.com/office/drawing/2016/ink" xmlns:am3d="http://schemas.microsoft.com/office/drawing/2017/model3d" xmlns:o="urn:schemas-microsoft-com:office:office" xmlns:r="http://schemas.openxmlformats.org/officeDocument/2006/relationships" xmlns:m="http://schemas.openxmlformats.org/officeDocument/2006/math" xmlns:v="urn:schemas-microsoft-com:vml" xmlns:wp14="http://schemas.microsoft.com/office/word/2010/wordprocessingDrawing" xmlns:wp="http://schemas.openxmlformats.org/drawingml/2006/wordprocessingDrawing" xmlns:w10="urn:schemas-microsoft-com:office:word" xmlns:w="http://schemas.openxmlformats.org/wordprocessingml/2006/main" xmlns:w14="http://schemas.microsoft.com/office/word/2010/wordml" xmlns:w15="http://schemas.microsoft.com/office/word/2012/wordml" xmlns:w16cex="http://schemas.microsoft.com/office/word/2018/wordml/cex" xmlns:w16cid="http://schemas.microsoft.com/office/word/2016/wordml/cid" xmlns:w16="http://schemas.microsoft.com/office/word/2018/wordml" xmlns:w16sdtdh="http://schemas.microsoft.com/office/word/2020/wordml/sdtdatahash" xmlns:w16se="http://schemas.microsoft.com/office/word/2015/wordml/symex" xmlns:wpg="http://schemas.microsoft.com/office/word/2010/wordprocessingGroup" xmlns:wpi="http://schemas.microsoft.com/office/word/2010/wordprocessingInk" xmlns:wne="http://schemas.microsoft.com/office/word/2006/wordml" xmlns:wps="http://schemas.microsoft.com/office/word/2010/wordprocessingShape" mc:Ignorable="w14 w15 w16se w16cid w16 w16cex w16sdtdh wp14">
   <w:endnote w:type="separator" w:id="-1">
     <w:p>
       <w:r>
@@ -6500,7 +5206,7 @@
 </file>
 
 <file path=word/footnotes.xml><?xml version="1.0" encoding="utf-8"?>
-<w:footnotes xmlns:wpc="http://schemas.microsoft.com/office/word/2010/wordprocessingCanvas" xmlns:cx="http://schemas.microsoft.com/office/drawing/2014/chartex" xmlns:cx1="http://schemas.microsoft.com/office/drawing/2015/9/8/chartex" xmlns:cx2="http://schemas.microsoft.com/office/drawing/2015/10/21/chartex" xmlns:cx3="http://schemas.microsoft.com/office/drawing/2016/5/9/chartex" xmlns:cx4="http://schemas.microsoft.com/office/drawing/2016/5/10/chartex" xmlns:cx5="http://schemas.microsoft.com/office/drawing/2016/5/11/chartex" xmlns:cx6="http://schemas.microsoft.com/office/drawing/2016/5/12/chartex" xmlns:cx7="http://schemas.microsoft.com/office/drawing/2016/5/13/chartex" xmlns:cx8="http://schemas.microsoft.com/office/drawing/2016/5/14/chartex" xmlns:mc="http://schemas.openxmlformats.org/markup-compatibility/2006" xmlns:aink="http://schemas.microsoft.com/office/drawing/2016/ink" xmlns:am3d="http://schemas.microsoft.com/office/drawing/2017/model3d" xmlns:o="urn:schemas-microsoft-com:office:office" xmlns:r="http://schemas.openxmlformats.org/officeDocument/2006/relationships" xmlns:m="http://schemas.openxmlformats.org/officeDocument/2006/math" xmlns:v="urn:schemas-microsoft-com:vml" xmlns:wp14="http://schemas.microsoft.com/office/word/2010/wordprocessingDrawing" xmlns:wp="http://schemas.openxmlformats.org/drawingml/2006/wordprocessingDrawing" xmlns:w10="urn:schemas-microsoft-com:office:word" xmlns:w="http://schemas.openxmlformats.org/wordprocessingml/2006/main" xmlns:w14="http://schemas.microsoft.com/office/word/2010/wordml" xmlns:w15="http://schemas.microsoft.com/office/word/2012/wordml" xmlns:w16cex="http://schemas.microsoft.com/office/word/2018/wordml/cex" xmlns:w16cid="http://schemas.microsoft.com/office/word/2016/wordml/cid" xmlns:w16="http://schemas.microsoft.com/office/word/2018/wordml" xmlns:w16se="http://schemas.microsoft.com/office/word/2015/wordml/symex" xmlns:wpg="http://schemas.microsoft.com/office/word/2010/wordprocessingGroup" xmlns:wpi="http://schemas.microsoft.com/office/word/2010/wordprocessingInk" xmlns:wne="http://schemas.microsoft.com/office/word/2006/wordml" xmlns:wps="http://schemas.microsoft.com/office/word/2010/wordprocessingShape" mc:Ignorable="w14 w15 w16se w16cid w16 w16cex wp14">
+<w:footnotes xmlns:wpc="http://schemas.microsoft.com/office/word/2010/wordprocessingCanvas" xmlns:cx="http://schemas.microsoft.com/office/drawing/2014/chartex" xmlns:cx1="http://schemas.microsoft.com/office/drawing/2015/9/8/chartex" xmlns:cx2="http://schemas.microsoft.com/office/drawing/2015/10/21/chartex" xmlns:cx3="http://schemas.microsoft.com/office/drawing/2016/5/9/chartex" xmlns:cx4="http://schemas.microsoft.com/office/drawing/2016/5/10/chartex" xmlns:cx5="http://schemas.microsoft.com/office/drawing/2016/5/11/chartex" xmlns:cx6="http://schemas.microsoft.com/office/drawing/2016/5/12/chartex" xmlns:cx7="http://schemas.microsoft.com/office/drawing/2016/5/13/chartex" xmlns:cx8="http://schemas.microsoft.com/office/drawing/2016/5/14/chartex" xmlns:mc="http://schemas.openxmlformats.org/markup-compatibility/2006" xmlns:aink="http://schemas.microsoft.com/office/drawing/2016/ink" xmlns:am3d="http://schemas.microsoft.com/office/drawing/2017/model3d" xmlns:o="urn:schemas-microsoft-com:office:office" xmlns:r="http://schemas.openxmlformats.org/officeDocument/2006/relationships" xmlns:m="http://schemas.openxmlformats.org/officeDocument/2006/math" xmlns:v="urn:schemas-microsoft-com:vml" xmlns:wp14="http://schemas.microsoft.com/office/word/2010/wordprocessingDrawing" xmlns:wp="http://schemas.openxmlformats.org/drawingml/2006/wordprocessingDrawing" xmlns:w10="urn:schemas-microsoft-com:office:word" xmlns:w="http://schemas.openxmlformats.org/wordprocessingml/2006/main" xmlns:w14="http://schemas.microsoft.com/office/word/2010/wordml" xmlns:w15="http://schemas.microsoft.com/office/word/2012/wordml" xmlns:w16cex="http://schemas.microsoft.com/office/word/2018/wordml/cex" xmlns:w16cid="http://schemas.microsoft.com/office/word/2016/wordml/cid" xmlns:w16="http://schemas.microsoft.com/office/word/2018/wordml" xmlns:w16sdtdh="http://schemas.microsoft.com/office/word/2020/wordml/sdtdatahash" xmlns:w16se="http://schemas.microsoft.com/office/word/2015/wordml/symex" xmlns:wpg="http://schemas.microsoft.com/office/word/2010/wordprocessingGroup" xmlns:wpi="http://schemas.microsoft.com/office/word/2010/wordprocessingInk" xmlns:wne="http://schemas.microsoft.com/office/word/2006/wordml" xmlns:wps="http://schemas.microsoft.com/office/word/2010/wordprocessingShape" mc:Ignorable="w14 w15 w16se w16cid w16 w16cex w16sdtdh wp14">
   <w:footnote w:type="separator" w:id="-1">
     <w:p>
       <w:r>
@@ -6519,7 +5225,7 @@
 </file>
 
 <file path=word/numbering.xml><?xml version="1.0" encoding="utf-8"?>
-<w:numbering xmlns:wpc="http://schemas.microsoft.com/office/word/2010/wordprocessingCanvas" xmlns:cx="http://schemas.microsoft.com/office/drawing/2014/chartex" xmlns:cx1="http://schemas.microsoft.com/office/drawing/2015/9/8/chartex" xmlns:cx2="http://schemas.microsoft.com/office/drawing/2015/10/21/chartex" xmlns:cx3="http://schemas.microsoft.com/office/drawing/2016/5/9/chartex" xmlns:cx4="http://schemas.microsoft.com/office/drawing/2016/5/10/chartex" xmlns:cx5="http://schemas.microsoft.com/office/drawing/2016/5/11/chartex" xmlns:cx6="http://schemas.microsoft.com/office/drawing/2016/5/12/chartex" xmlns:cx7="http://schemas.microsoft.com/office/drawing/2016/5/13/chartex" xmlns:cx8="http://schemas.microsoft.com/office/drawing/2016/5/14/chartex" xmlns:mc="http://schemas.openxmlformats.org/markup-compatibility/2006" xmlns:aink="http://schemas.microsoft.com/office/drawing/2016/ink" xmlns:am3d="http://schemas.microsoft.com/office/drawing/2017/model3d" xmlns:o="urn:schemas-microsoft-com:office:office" xmlns:r="http://schemas.openxmlformats.org/officeDocument/2006/relationships" xmlns:m="http://schemas.openxmlformats.org/officeDocument/2006/math" xmlns:v="urn:schemas-microsoft-com:vml" xmlns:wp14="http://schemas.microsoft.com/office/word/2010/wordprocessingDrawing" xmlns:wp="http://schemas.openxmlformats.org/drawingml/2006/wordprocessingDrawing" xmlns:w10="urn:schemas-microsoft-com:office:word" xmlns:w="http://schemas.openxmlformats.org/wordprocessingml/2006/main" xmlns:w14="http://schemas.microsoft.com/office/word/2010/wordml" xmlns:w15="http://schemas.microsoft.com/office/word/2012/wordml" xmlns:w16cex="http://schemas.microsoft.com/office/word/2018/wordml/cex" xmlns:w16cid="http://schemas.microsoft.com/office/word/2016/wordml/cid" xmlns:w16="http://schemas.microsoft.com/office/word/2018/wordml" xmlns:w16se="http://schemas.microsoft.com/office/word/2015/wordml/symex" xmlns:wpg="http://schemas.microsoft.com/office/word/2010/wordprocessingGroup" xmlns:wpi="http://schemas.microsoft.com/office/word/2010/wordprocessingInk" xmlns:wne="http://schemas.microsoft.com/office/word/2006/wordml" xmlns:wps="http://schemas.microsoft.com/office/word/2010/wordprocessingShape" mc:Ignorable="w14 w15 w16se w16cid w16 w16cex wp14">
+<w:numbering xmlns:wpc="http://schemas.microsoft.com/office/word/2010/wordprocessingCanvas" xmlns:cx="http://schemas.microsoft.com/office/drawing/2014/chartex" xmlns:cx1="http://schemas.microsoft.com/office/drawing/2015/9/8/chartex" xmlns:cx2="http://schemas.microsoft.com/office/drawing/2015/10/21/chartex" xmlns:cx3="http://schemas.microsoft.com/office/drawing/2016/5/9/chartex" xmlns:cx4="http://schemas.microsoft.com/office/drawing/2016/5/10/chartex" xmlns:cx5="http://schemas.microsoft.com/office/drawing/2016/5/11/chartex" xmlns:cx6="http://schemas.microsoft.com/office/drawing/2016/5/12/chartex" xmlns:cx7="http://schemas.microsoft.com/office/drawing/2016/5/13/chartex" xmlns:cx8="http://schemas.microsoft.com/office/drawing/2016/5/14/chartex" xmlns:mc="http://schemas.openxmlformats.org/markup-compatibility/2006" xmlns:aink="http://schemas.microsoft.com/office/drawing/2016/ink" xmlns:am3d="http://schemas.microsoft.com/office/drawing/2017/model3d" xmlns:o="urn:schemas-microsoft-com:office:office" xmlns:r="http://schemas.openxmlformats.org/officeDocument/2006/relationships" xmlns:m="http://schemas.openxmlformats.org/officeDocument/2006/math" xmlns:v="urn:schemas-microsoft-com:vml" xmlns:wp14="http://schemas.microsoft.com/office/word/2010/wordprocessingDrawing" xmlns:wp="http://schemas.openxmlformats.org/drawingml/2006/wordprocessingDrawing" xmlns:w10="urn:schemas-microsoft-com:office:word" xmlns:w="http://schemas.openxmlformats.org/wordprocessingml/2006/main" xmlns:w14="http://schemas.microsoft.com/office/word/2010/wordml" xmlns:w15="http://schemas.microsoft.com/office/word/2012/wordml" xmlns:w16cex="http://schemas.microsoft.com/office/word/2018/wordml/cex" xmlns:w16cid="http://schemas.microsoft.com/office/word/2016/wordml/cid" xmlns:w16="http://schemas.microsoft.com/office/word/2018/wordml" xmlns:w16sdtdh="http://schemas.microsoft.com/office/word/2020/wordml/sdtdatahash" xmlns:w16se="http://schemas.microsoft.com/office/word/2015/wordml/symex" xmlns:wpg="http://schemas.microsoft.com/office/word/2010/wordprocessingGroup" xmlns:wpi="http://schemas.microsoft.com/office/word/2010/wordprocessingInk" xmlns:wne="http://schemas.microsoft.com/office/word/2006/wordml" xmlns:wps="http://schemas.microsoft.com/office/word/2010/wordprocessingShape" mc:Ignorable="w14 w15 w16se w16cid w16 w16cex w16sdtdh wp14">
   <w:abstractNum w:abstractNumId="0" w15:restartNumberingAfterBreak="0">
     <w:nsid w:val="278B4249"/>
     <w:multiLevelType w:val="hybridMultilevel"/>
@@ -6800,7 +5506,7 @@
 </file>
 
 <file path=word/styles.xml><?xml version="1.0" encoding="utf-8"?>
-<w:styles xmlns:mc="http://schemas.openxmlformats.org/markup-compatibility/2006" xmlns:r="http://schemas.openxmlformats.org/officeDocument/2006/relationships" xmlns:w="http://schemas.openxmlformats.org/wordprocessingml/2006/main" xmlns:w14="http://schemas.microsoft.com/office/word/2010/wordml" xmlns:w15="http://schemas.microsoft.com/office/word/2012/wordml" xmlns:w16cex="http://schemas.microsoft.com/office/word/2018/wordml/cex" xmlns:w16cid="http://schemas.microsoft.com/office/word/2016/wordml/cid" xmlns:w16="http://schemas.microsoft.com/office/word/2018/wordml" xmlns:w16se="http://schemas.microsoft.com/office/word/2015/wordml/symex" mc:Ignorable="w14 w15 w16se w16cid w16 w16cex">
+<w:styles xmlns:mc="http://schemas.openxmlformats.org/markup-compatibility/2006" xmlns:r="http://schemas.openxmlformats.org/officeDocument/2006/relationships" xmlns:w="http://schemas.openxmlformats.org/wordprocessingml/2006/main" xmlns:w14="http://schemas.microsoft.com/office/word/2010/wordml" xmlns:w15="http://schemas.microsoft.com/office/word/2012/wordml" xmlns:w16cex="http://schemas.microsoft.com/office/word/2018/wordml/cex" xmlns:w16cid="http://schemas.microsoft.com/office/word/2016/wordml/cid" xmlns:w16="http://schemas.microsoft.com/office/word/2018/wordml" xmlns:w16sdtdh="http://schemas.microsoft.com/office/word/2020/wordml/sdtdatahash" xmlns:w16se="http://schemas.microsoft.com/office/word/2015/wordml/symex" mc:Ignorable="w14 w15 w16se w16cid w16 w16cex w16sdtdh">
   <w:docDefaults>
     <w:rPrDefault>
       <w:rPr>

--- a/teaching/2021Fall/4504/Project/pthread.docx
+++ b/teaching/2021Fall/4504/Project/pthread.docx
@@ -66,6 +66,7 @@
         </w:rPr>
         <w:t xml:space="preserve">Project - </w:t>
       </w:r>
+      <w:proofErr w:type="spellStart"/>
       <w:r>
         <w:rPr>
           <w:rFonts w:asciiTheme="minorHAnsi" w:hAnsiTheme="minorHAnsi" w:cstheme="minorHAnsi"/>
@@ -76,6 +77,7 @@
         </w:rPr>
         <w:t>Pthread</w:t>
       </w:r>
+      <w:proofErr w:type="spellEnd"/>
     </w:p>
     <w:p/>
     <w:p>
@@ -108,7 +110,49 @@
         <w:rPr>
           <w:rFonts w:asciiTheme="minorHAnsi" w:hAnsiTheme="minorHAnsi" w:cstheme="minorHAnsi"/>
         </w:rPr>
-        <w:t xml:space="preserve">Given two character strings s1 and s2. Write a Pthread program to find out the number of substrings, in string s1, that is exactly the same as s2. </w:t>
+        <w:t xml:space="preserve">Given </w:t>
+      </w:r>
+      <w:proofErr w:type="gramStart"/>
+      <w:r>
+        <w:rPr>
+          <w:rFonts w:asciiTheme="minorHAnsi" w:hAnsiTheme="minorHAnsi" w:cstheme="minorHAnsi"/>
+        </w:rPr>
+        <w:t>two character</w:t>
+      </w:r>
+      <w:proofErr w:type="gramEnd"/>
+      <w:r>
+        <w:rPr>
+          <w:rFonts w:asciiTheme="minorHAnsi" w:hAnsiTheme="minorHAnsi" w:cstheme="minorHAnsi"/>
+        </w:rPr>
+        <w:t xml:space="preserve"> strings s1 and s2. Write a </w:t>
+      </w:r>
+      <w:proofErr w:type="spellStart"/>
+      <w:r>
+        <w:rPr>
+          <w:rFonts w:asciiTheme="minorHAnsi" w:hAnsiTheme="minorHAnsi" w:cstheme="minorHAnsi"/>
+        </w:rPr>
+        <w:t>Pthread</w:t>
+      </w:r>
+      <w:proofErr w:type="spellEnd"/>
+      <w:r>
+        <w:rPr>
+          <w:rFonts w:asciiTheme="minorHAnsi" w:hAnsiTheme="minorHAnsi" w:cstheme="minorHAnsi"/>
+        </w:rPr>
+        <w:t xml:space="preserve"> program to find out the number of substrings, in string s1, that is </w:t>
+      </w:r>
+      <w:proofErr w:type="gramStart"/>
+      <w:r>
+        <w:rPr>
+          <w:rFonts w:asciiTheme="minorHAnsi" w:hAnsiTheme="minorHAnsi" w:cstheme="minorHAnsi"/>
+        </w:rPr>
+        <w:t>exactly the same</w:t>
+      </w:r>
+      <w:proofErr w:type="gramEnd"/>
+      <w:r>
+        <w:rPr>
+          <w:rFonts w:asciiTheme="minorHAnsi" w:hAnsiTheme="minorHAnsi" w:cstheme="minorHAnsi"/>
+        </w:rPr>
+        <w:t xml:space="preserve"> as s2. </w:t>
       </w:r>
     </w:p>
     <w:p>
@@ -132,7 +176,63 @@
         <w:rPr>
           <w:rFonts w:asciiTheme="minorHAnsi" w:hAnsiTheme="minorHAnsi" w:cstheme="minorHAnsi"/>
         </w:rPr>
-        <w:t xml:space="preserve">For example, suppose number_substring(s1, s2) implements the function, then number_substring(“abcdab”, “ab”) = 2, </w:t>
+        <w:t xml:space="preserve">For example, suppose </w:t>
+      </w:r>
+      <w:proofErr w:type="spellStart"/>
+      <w:r>
+        <w:rPr>
+          <w:rFonts w:asciiTheme="minorHAnsi" w:hAnsiTheme="minorHAnsi" w:cstheme="minorHAnsi"/>
+        </w:rPr>
+        <w:t>number_</w:t>
+      </w:r>
+      <w:proofErr w:type="gramStart"/>
+      <w:r>
+        <w:rPr>
+          <w:rFonts w:asciiTheme="minorHAnsi" w:hAnsiTheme="minorHAnsi" w:cstheme="minorHAnsi"/>
+        </w:rPr>
+        <w:t>substring</w:t>
+      </w:r>
+      <w:proofErr w:type="spellEnd"/>
+      <w:r>
+        <w:rPr>
+          <w:rFonts w:asciiTheme="minorHAnsi" w:hAnsiTheme="minorHAnsi" w:cstheme="minorHAnsi"/>
+        </w:rPr>
+        <w:t>(</w:t>
+      </w:r>
+      <w:proofErr w:type="gramEnd"/>
+      <w:r>
+        <w:rPr>
+          <w:rFonts w:asciiTheme="minorHAnsi" w:hAnsiTheme="minorHAnsi" w:cstheme="minorHAnsi"/>
+        </w:rPr>
+        <w:t xml:space="preserve">s1, s2) implements the function, then </w:t>
+      </w:r>
+      <w:proofErr w:type="spellStart"/>
+      <w:r>
+        <w:rPr>
+          <w:rFonts w:asciiTheme="minorHAnsi" w:hAnsiTheme="minorHAnsi" w:cstheme="minorHAnsi"/>
+        </w:rPr>
+        <w:t>number_substring</w:t>
+      </w:r>
+      <w:proofErr w:type="spellEnd"/>
+      <w:r>
+        <w:rPr>
+          <w:rFonts w:asciiTheme="minorHAnsi" w:hAnsiTheme="minorHAnsi" w:cstheme="minorHAnsi"/>
+        </w:rPr>
+        <w:t>(“</w:t>
+      </w:r>
+      <w:proofErr w:type="spellStart"/>
+      <w:r>
+        <w:rPr>
+          <w:rFonts w:asciiTheme="minorHAnsi" w:hAnsiTheme="minorHAnsi" w:cstheme="minorHAnsi"/>
+        </w:rPr>
+        <w:t>abcdab</w:t>
+      </w:r>
+      <w:proofErr w:type="spellEnd"/>
+      <w:r>
+        <w:rPr>
+          <w:rFonts w:asciiTheme="minorHAnsi" w:hAnsiTheme="minorHAnsi" w:cstheme="minorHAnsi"/>
+        </w:rPr>
+        <w:t xml:space="preserve">”, “ab”) = 2, </w:t>
       </w:r>
     </w:p>
     <w:p>
@@ -143,11 +243,47 @@
           <w:rFonts w:asciiTheme="minorHAnsi" w:hAnsiTheme="minorHAnsi" w:cstheme="minorHAnsi"/>
         </w:rPr>
       </w:pPr>
-      <w:r>
-        <w:rPr>
-          <w:rFonts w:asciiTheme="minorHAnsi" w:hAnsiTheme="minorHAnsi" w:cstheme="minorHAnsi"/>
-        </w:rPr>
-        <w:t xml:space="preserve">number_substring(“aaa”, “a”) = 3, </w:t>
+      <w:proofErr w:type="spellStart"/>
+      <w:r>
+        <w:rPr>
+          <w:rFonts w:asciiTheme="minorHAnsi" w:hAnsiTheme="minorHAnsi" w:cstheme="minorHAnsi"/>
+        </w:rPr>
+        <w:t>number_</w:t>
+      </w:r>
+      <w:proofErr w:type="gramStart"/>
+      <w:r>
+        <w:rPr>
+          <w:rFonts w:asciiTheme="minorHAnsi" w:hAnsiTheme="minorHAnsi" w:cstheme="minorHAnsi"/>
+        </w:rPr>
+        <w:t>substring</w:t>
+      </w:r>
+      <w:proofErr w:type="spellEnd"/>
+      <w:r>
+        <w:rPr>
+          <w:rFonts w:asciiTheme="minorHAnsi" w:hAnsiTheme="minorHAnsi" w:cstheme="minorHAnsi"/>
+        </w:rPr>
+        <w:t>(</w:t>
+      </w:r>
+      <w:proofErr w:type="gramEnd"/>
+      <w:r>
+        <w:rPr>
+          <w:rFonts w:asciiTheme="minorHAnsi" w:hAnsiTheme="minorHAnsi" w:cstheme="minorHAnsi"/>
+        </w:rPr>
+        <w:t>“</w:t>
+      </w:r>
+      <w:proofErr w:type="spellStart"/>
+      <w:r>
+        <w:rPr>
+          <w:rFonts w:asciiTheme="minorHAnsi" w:hAnsiTheme="minorHAnsi" w:cstheme="minorHAnsi"/>
+        </w:rPr>
+        <w:t>aaa</w:t>
+      </w:r>
+      <w:proofErr w:type="spellEnd"/>
+      <w:r>
+        <w:rPr>
+          <w:rFonts w:asciiTheme="minorHAnsi" w:hAnsiTheme="minorHAnsi" w:cstheme="minorHAnsi"/>
+        </w:rPr>
+        <w:t xml:space="preserve">”, “a”) = 3, </w:t>
       </w:r>
     </w:p>
     <w:p>
@@ -158,11 +294,61 @@
           <w:rFonts w:asciiTheme="minorHAnsi" w:hAnsiTheme="minorHAnsi" w:cstheme="minorHAnsi"/>
         </w:rPr>
       </w:pPr>
-      <w:r>
-        <w:rPr>
-          <w:rFonts w:asciiTheme="minorHAnsi" w:hAnsiTheme="minorHAnsi" w:cstheme="minorHAnsi"/>
-        </w:rPr>
-        <w:t xml:space="preserve">number_substring(“abac”, “bc”) = 0. </w:t>
+      <w:proofErr w:type="spellStart"/>
+      <w:r>
+        <w:rPr>
+          <w:rFonts w:asciiTheme="minorHAnsi" w:hAnsiTheme="minorHAnsi" w:cstheme="minorHAnsi"/>
+        </w:rPr>
+        <w:t>number_</w:t>
+      </w:r>
+      <w:proofErr w:type="gramStart"/>
+      <w:r>
+        <w:rPr>
+          <w:rFonts w:asciiTheme="minorHAnsi" w:hAnsiTheme="minorHAnsi" w:cstheme="minorHAnsi"/>
+        </w:rPr>
+        <w:t>substring</w:t>
+      </w:r>
+      <w:proofErr w:type="spellEnd"/>
+      <w:r>
+        <w:rPr>
+          <w:rFonts w:asciiTheme="minorHAnsi" w:hAnsiTheme="minorHAnsi" w:cstheme="minorHAnsi"/>
+        </w:rPr>
+        <w:t>(</w:t>
+      </w:r>
+      <w:proofErr w:type="gramEnd"/>
+      <w:r>
+        <w:rPr>
+          <w:rFonts w:asciiTheme="minorHAnsi" w:hAnsiTheme="minorHAnsi" w:cstheme="minorHAnsi"/>
+        </w:rPr>
+        <w:t>“</w:t>
+      </w:r>
+      <w:proofErr w:type="spellStart"/>
+      <w:r>
+        <w:rPr>
+          <w:rFonts w:asciiTheme="minorHAnsi" w:hAnsiTheme="minorHAnsi" w:cstheme="minorHAnsi"/>
+        </w:rPr>
+        <w:t>abac</w:t>
+      </w:r>
+      <w:proofErr w:type="spellEnd"/>
+      <w:r>
+        <w:rPr>
+          <w:rFonts w:asciiTheme="minorHAnsi" w:hAnsiTheme="minorHAnsi" w:cstheme="minorHAnsi"/>
+        </w:rPr>
+        <w:t>”, “</w:t>
+      </w:r>
+      <w:proofErr w:type="spellStart"/>
+      <w:r>
+        <w:rPr>
+          <w:rFonts w:asciiTheme="minorHAnsi" w:hAnsiTheme="minorHAnsi" w:cstheme="minorHAnsi"/>
+        </w:rPr>
+        <w:t>bc</w:t>
+      </w:r>
+      <w:proofErr w:type="spellEnd"/>
+      <w:r>
+        <w:rPr>
+          <w:rFonts w:asciiTheme="minorHAnsi" w:hAnsiTheme="minorHAnsi" w:cstheme="minorHAnsi"/>
+        </w:rPr>
+        <w:t xml:space="preserve">”) = 0. </w:t>
       </w:r>
     </w:p>
     <w:p>
@@ -255,7 +441,49 @@
         <w:rPr>
           <w:rFonts w:asciiTheme="minorHAnsi" w:hAnsiTheme="minorHAnsi" w:cstheme="minorHAnsi"/>
         </w:rPr>
-        <w:t>The following is a sequential solution of the problem. read_f() reads the two strings from a file named “string.txt and num_substring() calculates the number of substrings.</w:t>
+        <w:t xml:space="preserve">The following is a sequential solution of the problem. </w:t>
+      </w:r>
+      <w:proofErr w:type="spellStart"/>
+      <w:r>
+        <w:rPr>
+          <w:rFonts w:asciiTheme="minorHAnsi" w:hAnsiTheme="minorHAnsi" w:cstheme="minorHAnsi"/>
+        </w:rPr>
+        <w:t>read_</w:t>
+      </w:r>
+      <w:proofErr w:type="gramStart"/>
+      <w:r>
+        <w:rPr>
+          <w:rFonts w:asciiTheme="minorHAnsi" w:hAnsiTheme="minorHAnsi" w:cstheme="minorHAnsi"/>
+        </w:rPr>
+        <w:t>f</w:t>
+      </w:r>
+      <w:proofErr w:type="spellEnd"/>
+      <w:r>
+        <w:rPr>
+          <w:rFonts w:asciiTheme="minorHAnsi" w:hAnsiTheme="minorHAnsi" w:cstheme="minorHAnsi"/>
+        </w:rPr>
+        <w:t>(</w:t>
+      </w:r>
+      <w:proofErr w:type="gramEnd"/>
+      <w:r>
+        <w:rPr>
+          <w:rFonts w:asciiTheme="minorHAnsi" w:hAnsiTheme="minorHAnsi" w:cstheme="minorHAnsi"/>
+        </w:rPr>
+        <w:t xml:space="preserve">) reads the two strings from a file named “string.txt and </w:t>
+      </w:r>
+      <w:proofErr w:type="spellStart"/>
+      <w:r>
+        <w:rPr>
+          <w:rFonts w:asciiTheme="minorHAnsi" w:hAnsiTheme="minorHAnsi" w:cstheme="minorHAnsi"/>
+        </w:rPr>
+        <w:t>num_substring</w:t>
+      </w:r>
+      <w:proofErr w:type="spellEnd"/>
+      <w:r>
+        <w:rPr>
+          <w:rFonts w:asciiTheme="minorHAnsi" w:hAnsiTheme="minorHAnsi" w:cstheme="minorHAnsi"/>
+        </w:rPr>
+        <w:t>() calculates the number of substrings.</w:t>
       </w:r>
     </w:p>
     <w:p>
@@ -346,7 +574,27 @@
           <w:sz w:val="15"/>
           <w:szCs w:val="15"/>
         </w:rPr>
-        <w:t>#include &lt;stdlib.h&gt;</w:t>
+        <w:t>#include &lt;</w:t>
+      </w:r>
+      <w:proofErr w:type="spellStart"/>
+      <w:r>
+        <w:rPr>
+          <w:rFonts w:ascii="Courier New" w:hAnsi="Courier New" w:cs="Courier New"/>
+          <w:color w:val="557799"/>
+          <w:sz w:val="15"/>
+          <w:szCs w:val="15"/>
+        </w:rPr>
+        <w:t>stdlib.h</w:t>
+      </w:r>
+      <w:proofErr w:type="spellEnd"/>
+      <w:r>
+        <w:rPr>
+          <w:rFonts w:ascii="Courier New" w:hAnsi="Courier New" w:cs="Courier New"/>
+          <w:color w:val="557799"/>
+          <w:sz w:val="15"/>
+          <w:szCs w:val="15"/>
+        </w:rPr>
+        <w:t>&gt;</w:t>
       </w:r>
     </w:p>
     <w:p>
@@ -385,7 +633,27 @@
           <w:sz w:val="15"/>
           <w:szCs w:val="15"/>
         </w:rPr>
-        <w:t>#include &lt;stdio.h&gt;</w:t>
+        <w:t>#include &lt;</w:t>
+      </w:r>
+      <w:proofErr w:type="spellStart"/>
+      <w:r>
+        <w:rPr>
+          <w:rFonts w:ascii="Courier New" w:hAnsi="Courier New" w:cs="Courier New"/>
+          <w:color w:val="557799"/>
+          <w:sz w:val="15"/>
+          <w:szCs w:val="15"/>
+        </w:rPr>
+        <w:t>stdio.h</w:t>
+      </w:r>
+      <w:proofErr w:type="spellEnd"/>
+      <w:r>
+        <w:rPr>
+          <w:rFonts w:ascii="Courier New" w:hAnsi="Courier New" w:cs="Courier New"/>
+          <w:color w:val="557799"/>
+          <w:sz w:val="15"/>
+          <w:szCs w:val="15"/>
+        </w:rPr>
+        <w:t>&gt;</w:t>
       </w:r>
     </w:p>
     <w:p>
@@ -424,7 +692,27 @@
           <w:sz w:val="15"/>
           <w:szCs w:val="15"/>
         </w:rPr>
-        <w:t>#include &lt;string.h&gt;</w:t>
+        <w:t>#include &lt;</w:t>
+      </w:r>
+      <w:proofErr w:type="spellStart"/>
+      <w:r>
+        <w:rPr>
+          <w:rFonts w:ascii="Courier New" w:hAnsi="Courier New" w:cs="Courier New"/>
+          <w:color w:val="557799"/>
+          <w:sz w:val="15"/>
+          <w:szCs w:val="15"/>
+        </w:rPr>
+        <w:t>string.h</w:t>
+      </w:r>
+      <w:proofErr w:type="spellEnd"/>
+      <w:r>
+        <w:rPr>
+          <w:rFonts w:ascii="Courier New" w:hAnsi="Courier New" w:cs="Courier New"/>
+          <w:color w:val="557799"/>
+          <w:sz w:val="15"/>
+          <w:szCs w:val="15"/>
+        </w:rPr>
+        <w:t>&gt;</w:t>
       </w:r>
     </w:p>
     <w:p>
@@ -493,7 +781,27 @@
           <w:sz w:val="15"/>
           <w:szCs w:val="15"/>
         </w:rPr>
-        <w:t>#define MAX 1024</w:t>
+        <w:t>#</w:t>
+      </w:r>
+      <w:proofErr w:type="gramStart"/>
+      <w:r>
+        <w:rPr>
+          <w:rFonts w:ascii="Courier New" w:hAnsi="Courier New" w:cs="Courier New"/>
+          <w:color w:val="557799"/>
+          <w:sz w:val="15"/>
+          <w:szCs w:val="15"/>
+        </w:rPr>
+        <w:t>define</w:t>
+      </w:r>
+      <w:proofErr w:type="gramEnd"/>
+      <w:r>
+        <w:rPr>
+          <w:rFonts w:ascii="Courier New" w:hAnsi="Courier New" w:cs="Courier New"/>
+          <w:color w:val="557799"/>
+          <w:sz w:val="15"/>
+          <w:szCs w:val="15"/>
+        </w:rPr>
+        <w:t xml:space="preserve"> MAX 1024</w:t>
       </w:r>
       <w:r>
         <w:rPr>
@@ -584,6 +892,7 @@
         </w:rPr>
         <w:t xml:space="preserve"> total = </w:t>
       </w:r>
+      <w:proofErr w:type="gramStart"/>
       <w:r>
         <w:rPr>
           <w:rFonts w:ascii="Courier New" w:hAnsi="Courier New" w:cs="Courier New"/>
@@ -604,6 +913,7 @@
         </w:rPr>
         <w:t>;</w:t>
       </w:r>
+      <w:proofErr w:type="gramEnd"/>
     </w:p>
     <w:p>
       <w:pPr>
@@ -652,7 +962,27 @@
           <w:sz w:val="15"/>
           <w:szCs w:val="15"/>
         </w:rPr>
-        <w:t xml:space="preserve"> n1,n2;</w:t>
+        <w:t xml:space="preserve"> n</w:t>
+      </w:r>
+      <w:proofErr w:type="gramStart"/>
+      <w:r>
+        <w:rPr>
+          <w:rFonts w:ascii="Courier New" w:hAnsi="Courier New" w:cs="Courier New"/>
+          <w:color w:val="333333"/>
+          <w:sz w:val="15"/>
+          <w:szCs w:val="15"/>
+        </w:rPr>
+        <w:t>1,n</w:t>
+      </w:r>
+      <w:proofErr w:type="gramEnd"/>
+      <w:r>
+        <w:rPr>
+          <w:rFonts w:ascii="Courier New" w:hAnsi="Courier New" w:cs="Courier New"/>
+          <w:color w:val="333333"/>
+          <w:sz w:val="15"/>
+          <w:szCs w:val="15"/>
+        </w:rPr>
+        <w:t>2;</w:t>
       </w:r>
     </w:p>
     <w:p>
@@ -702,7 +1032,27 @@
           <w:sz w:val="15"/>
           <w:szCs w:val="15"/>
         </w:rPr>
-        <w:t xml:space="preserve"> *s1,*s2;</w:t>
+        <w:t xml:space="preserve"> *s</w:t>
+      </w:r>
+      <w:proofErr w:type="gramStart"/>
+      <w:r>
+        <w:rPr>
+          <w:rFonts w:ascii="Courier New" w:hAnsi="Courier New" w:cs="Courier New"/>
+          <w:color w:val="333333"/>
+          <w:sz w:val="15"/>
+          <w:szCs w:val="15"/>
+        </w:rPr>
+        <w:t>1,*</w:t>
+      </w:r>
+      <w:proofErr w:type="gramEnd"/>
+      <w:r>
+        <w:rPr>
+          <w:rFonts w:ascii="Courier New" w:hAnsi="Courier New" w:cs="Courier New"/>
+          <w:color w:val="333333"/>
+          <w:sz w:val="15"/>
+          <w:szCs w:val="15"/>
+        </w:rPr>
+        <w:t>s2;</w:t>
       </w:r>
     </w:p>
     <w:p>
@@ -752,8 +1102,30 @@
           <w:sz w:val="15"/>
           <w:szCs w:val="15"/>
         </w:rPr>
-        <w:t xml:space="preserve"> *fp;</w:t>
-      </w:r>
+        <w:t xml:space="preserve"> *</w:t>
+      </w:r>
+      <w:proofErr w:type="spellStart"/>
+      <w:proofErr w:type="gramStart"/>
+      <w:r>
+        <w:rPr>
+          <w:rFonts w:ascii="Courier New" w:hAnsi="Courier New" w:cs="Courier New"/>
+          <w:color w:val="333333"/>
+          <w:sz w:val="15"/>
+          <w:szCs w:val="15"/>
+        </w:rPr>
+        <w:t>fp</w:t>
+      </w:r>
+      <w:proofErr w:type="spellEnd"/>
+      <w:r>
+        <w:rPr>
+          <w:rFonts w:ascii="Courier New" w:hAnsi="Courier New" w:cs="Courier New"/>
+          <w:color w:val="333333"/>
+          <w:sz w:val="15"/>
+          <w:szCs w:val="15"/>
+        </w:rPr>
+        <w:t>;</w:t>
+      </w:r>
+      <w:proofErr w:type="gramEnd"/>
     </w:p>
     <w:p>
       <w:pPr>
@@ -834,6 +1206,8 @@
         </w:rPr>
         <w:t xml:space="preserve"> </w:t>
       </w:r>
+      <w:proofErr w:type="spellStart"/>
+      <w:proofErr w:type="gramStart"/>
       <w:r>
         <w:rPr>
           <w:rFonts w:ascii="Courier New" w:hAnsi="Courier New" w:cs="Courier New"/>
@@ -845,6 +1219,7 @@
         </w:rPr>
         <w:t>readf</w:t>
       </w:r>
+      <w:proofErr w:type="spellEnd"/>
       <w:r>
         <w:rPr>
           <w:rFonts w:ascii="Courier New" w:hAnsi="Courier New" w:cs="Courier New"/>
@@ -854,6 +1229,7 @@
         </w:rPr>
         <w:t>(</w:t>
       </w:r>
+      <w:proofErr w:type="gramEnd"/>
       <w:r>
         <w:rPr>
           <w:rFonts w:ascii="Courier New" w:hAnsi="Courier New" w:cs="Courier New"/>
@@ -872,7 +1248,27 @@
           <w:sz w:val="15"/>
           <w:szCs w:val="15"/>
         </w:rPr>
-        <w:t xml:space="preserve"> *fp)</w:t>
+        <w:t xml:space="preserve"> *</w:t>
+      </w:r>
+      <w:proofErr w:type="spellStart"/>
+      <w:r>
+        <w:rPr>
+          <w:rFonts w:ascii="Courier New" w:hAnsi="Courier New" w:cs="Courier New"/>
+          <w:color w:val="333333"/>
+          <w:sz w:val="15"/>
+          <w:szCs w:val="15"/>
+        </w:rPr>
+        <w:t>fp</w:t>
+      </w:r>
+      <w:proofErr w:type="spellEnd"/>
+      <w:r>
+        <w:rPr>
+          <w:rFonts w:ascii="Courier New" w:hAnsi="Courier New" w:cs="Courier New"/>
+          <w:color w:val="333333"/>
+          <w:sz w:val="15"/>
+          <w:szCs w:val="15"/>
+        </w:rPr>
+        <w:t>)</w:t>
       </w:r>
     </w:p>
     <w:p>
@@ -952,6 +1348,7 @@
         </w:rPr>
         <w:tab/>
       </w:r>
+      <w:proofErr w:type="gramStart"/>
       <w:r>
         <w:rPr>
           <w:rFonts w:ascii="Courier New" w:hAnsi="Courier New" w:cs="Courier New"/>
@@ -970,7 +1367,57 @@
           <w:sz w:val="15"/>
           <w:szCs w:val="15"/>
         </w:rPr>
-        <w:t>((fp=fopen(</w:t>
+        <w:t>(</w:t>
+      </w:r>
+      <w:proofErr w:type="gramEnd"/>
+      <w:r>
+        <w:rPr>
+          <w:rFonts w:ascii="Courier New" w:hAnsi="Courier New" w:cs="Courier New"/>
+          <w:color w:val="333333"/>
+          <w:sz w:val="15"/>
+          <w:szCs w:val="15"/>
+        </w:rPr>
+        <w:t>(</w:t>
+      </w:r>
+      <w:proofErr w:type="spellStart"/>
+      <w:r>
+        <w:rPr>
+          <w:rFonts w:ascii="Courier New" w:hAnsi="Courier New" w:cs="Courier New"/>
+          <w:color w:val="333333"/>
+          <w:sz w:val="15"/>
+          <w:szCs w:val="15"/>
+        </w:rPr>
+        <w:t>fp</w:t>
+      </w:r>
+      <w:proofErr w:type="spellEnd"/>
+      <w:r>
+        <w:rPr>
+          <w:rFonts w:ascii="Courier New" w:hAnsi="Courier New" w:cs="Courier New"/>
+          <w:color w:val="333333"/>
+          <w:sz w:val="15"/>
+          <w:szCs w:val="15"/>
+        </w:rPr>
+        <w:t>=</w:t>
+      </w:r>
+      <w:proofErr w:type="spellStart"/>
+      <w:r>
+        <w:rPr>
+          <w:rFonts w:ascii="Courier New" w:hAnsi="Courier New" w:cs="Courier New"/>
+          <w:color w:val="333333"/>
+          <w:sz w:val="15"/>
+          <w:szCs w:val="15"/>
+        </w:rPr>
+        <w:t>fopen</w:t>
+      </w:r>
+      <w:proofErr w:type="spellEnd"/>
+      <w:r>
+        <w:rPr>
+          <w:rFonts w:ascii="Courier New" w:hAnsi="Courier New" w:cs="Courier New"/>
+          <w:color w:val="333333"/>
+          <w:sz w:val="15"/>
+          <w:szCs w:val="15"/>
+        </w:rPr>
+        <w:t>(</w:t>
       </w:r>
       <w:r>
         <w:rPr>
@@ -1075,8 +1522,29 @@
           <w:szCs w:val="15"/>
         </w:rPr>
         <w:tab/>
-        <w:t>printf(</w:t>
-      </w:r>
+      </w:r>
+      <w:proofErr w:type="spellStart"/>
+      <w:proofErr w:type="gramStart"/>
+      <w:r>
+        <w:rPr>
+          <w:rFonts w:ascii="Courier New" w:hAnsi="Courier New" w:cs="Courier New"/>
+          <w:color w:val="333333"/>
+          <w:sz w:val="15"/>
+          <w:szCs w:val="15"/>
+        </w:rPr>
+        <w:t>printf</w:t>
+      </w:r>
+      <w:proofErr w:type="spellEnd"/>
+      <w:r>
+        <w:rPr>
+          <w:rFonts w:ascii="Courier New" w:hAnsi="Courier New" w:cs="Courier New"/>
+          <w:color w:val="333333"/>
+          <w:sz w:val="15"/>
+          <w:szCs w:val="15"/>
+        </w:rPr>
+        <w:t>(</w:t>
+      </w:r>
+      <w:proofErr w:type="gramEnd"/>
       <w:r>
         <w:rPr>
           <w:rFonts w:ascii="Courier New" w:hAnsi="Courier New" w:cs="Courier New"/>
@@ -1186,6 +1654,7 @@
         </w:rPr>
         <w:t xml:space="preserve"> </w:t>
       </w:r>
+      <w:proofErr w:type="gramStart"/>
       <w:r>
         <w:rPr>
           <w:rFonts w:ascii="Courier New" w:hAnsi="Courier New" w:cs="Courier New"/>
@@ -1206,6 +1675,7 @@
         </w:rPr>
         <w:t>;</w:t>
       </w:r>
+      <w:proofErr w:type="gramEnd"/>
     </w:p>
     <w:p>
       <w:pPr>
@@ -1284,8 +1754,19 @@
           <w:szCs w:val="15"/>
         </w:rPr>
         <w:tab/>
-        <w:t>s1=(</w:t>
-      </w:r>
+        <w:t>s1</w:t>
+      </w:r>
+      <w:proofErr w:type="gramStart"/>
+      <w:r>
+        <w:rPr>
+          <w:rFonts w:ascii="Courier New" w:hAnsi="Courier New" w:cs="Courier New"/>
+          <w:color w:val="333333"/>
+          <w:sz w:val="15"/>
+          <w:szCs w:val="15"/>
+        </w:rPr>
+        <w:t>=(</w:t>
+      </w:r>
+      <w:proofErr w:type="gramEnd"/>
       <w:r>
         <w:rPr>
           <w:rFonts w:ascii="Courier New" w:hAnsi="Courier New" w:cs="Courier New"/>
@@ -1306,6 +1787,7 @@
         </w:rPr>
         <w:t xml:space="preserve"> *)malloc(</w:t>
       </w:r>
+      <w:proofErr w:type="spellStart"/>
       <w:r>
         <w:rPr>
           <w:rFonts w:ascii="Courier New" w:hAnsi="Courier New" w:cs="Courier New"/>
@@ -1317,6 +1799,7 @@
         </w:rPr>
         <w:t>sizeof</w:t>
       </w:r>
+      <w:proofErr w:type="spellEnd"/>
       <w:r>
         <w:rPr>
           <w:rFonts w:ascii="Courier New" w:hAnsi="Courier New" w:cs="Courier New"/>
@@ -1405,6 +1888,7 @@
         </w:rPr>
         <w:t>(s1==</w:t>
       </w:r>
+      <w:proofErr w:type="gramStart"/>
       <w:r>
         <w:rPr>
           <w:rFonts w:ascii="Courier New" w:hAnsi="Courier New" w:cs="Courier New"/>
@@ -1423,6 +1907,7 @@
         </w:rPr>
         <w:t>){</w:t>
       </w:r>
+      <w:proofErr w:type="gramEnd"/>
     </w:p>
     <w:p>
       <w:pPr>
@@ -1470,8 +1955,29 @@
           <w:szCs w:val="15"/>
         </w:rPr>
         <w:tab/>
-        <w:t>printf(</w:t>
-      </w:r>
+      </w:r>
+      <w:proofErr w:type="spellStart"/>
+      <w:proofErr w:type="gramStart"/>
+      <w:r>
+        <w:rPr>
+          <w:rFonts w:ascii="Courier New" w:hAnsi="Courier New" w:cs="Courier New"/>
+          <w:color w:val="333333"/>
+          <w:sz w:val="15"/>
+          <w:szCs w:val="15"/>
+        </w:rPr>
+        <w:t>printf</w:t>
+      </w:r>
+      <w:proofErr w:type="spellEnd"/>
+      <w:r>
+        <w:rPr>
+          <w:rFonts w:ascii="Courier New" w:hAnsi="Courier New" w:cs="Courier New"/>
+          <w:color w:val="333333"/>
+          <w:sz w:val="15"/>
+          <w:szCs w:val="15"/>
+        </w:rPr>
+        <w:t>(</w:t>
+      </w:r>
+      <w:proofErr w:type="gramEnd"/>
       <w:r>
         <w:rPr>
           <w:rFonts w:ascii="Courier New" w:hAnsi="Courier New" w:cs="Courier New"/>
@@ -1579,7 +2085,17 @@
           <w:sz w:val="15"/>
           <w:szCs w:val="15"/>
         </w:rPr>
-        <w:t xml:space="preserve"> -</w:t>
+        <w:t xml:space="preserve"> </w:t>
+      </w:r>
+      <w:proofErr w:type="gramStart"/>
+      <w:r>
+        <w:rPr>
+          <w:rFonts w:ascii="Courier New" w:hAnsi="Courier New" w:cs="Courier New"/>
+          <w:color w:val="333333"/>
+          <w:sz w:val="15"/>
+          <w:szCs w:val="15"/>
+        </w:rPr>
+        <w:t>-</w:t>
       </w:r>
       <w:r>
         <w:rPr>
@@ -1601,6 +2117,7 @@
         </w:rPr>
         <w:t>;</w:t>
       </w:r>
+      <w:proofErr w:type="gramEnd"/>
     </w:p>
     <w:p>
       <w:pPr>
@@ -1679,8 +2196,19 @@
           <w:szCs w:val="15"/>
         </w:rPr>
         <w:tab/>
-        <w:t>s2=(</w:t>
-      </w:r>
+        <w:t>s2</w:t>
+      </w:r>
+      <w:proofErr w:type="gramStart"/>
+      <w:r>
+        <w:rPr>
+          <w:rFonts w:ascii="Courier New" w:hAnsi="Courier New" w:cs="Courier New"/>
+          <w:color w:val="333333"/>
+          <w:sz w:val="15"/>
+          <w:szCs w:val="15"/>
+        </w:rPr>
+        <w:t>=(</w:t>
+      </w:r>
+      <w:proofErr w:type="gramEnd"/>
       <w:r>
         <w:rPr>
           <w:rFonts w:ascii="Courier New" w:hAnsi="Courier New" w:cs="Courier New"/>
@@ -1701,6 +2229,7 @@
         </w:rPr>
         <w:t xml:space="preserve"> *)malloc(</w:t>
       </w:r>
+      <w:proofErr w:type="spellStart"/>
       <w:r>
         <w:rPr>
           <w:rFonts w:ascii="Courier New" w:hAnsi="Courier New" w:cs="Courier New"/>
@@ -1712,6 +2241,7 @@
         </w:rPr>
         <w:t>sizeof</w:t>
       </w:r>
+      <w:proofErr w:type="spellEnd"/>
       <w:r>
         <w:rPr>
           <w:rFonts w:ascii="Courier New" w:hAnsi="Courier New" w:cs="Courier New"/>
@@ -1800,6 +2330,7 @@
         </w:rPr>
         <w:t>(s1==</w:t>
       </w:r>
+      <w:proofErr w:type="gramStart"/>
       <w:r>
         <w:rPr>
           <w:rFonts w:ascii="Courier New" w:hAnsi="Courier New" w:cs="Courier New"/>
@@ -1818,6 +2349,7 @@
         </w:rPr>
         <w:t>){</w:t>
       </w:r>
+      <w:proofErr w:type="gramEnd"/>
     </w:p>
     <w:p>
       <w:pPr>
@@ -1866,8 +2398,29 @@
           <w:szCs w:val="15"/>
         </w:rPr>
         <w:tab/>
-        <w:t>printf(</w:t>
-      </w:r>
+      </w:r>
+      <w:proofErr w:type="spellStart"/>
+      <w:proofErr w:type="gramStart"/>
+      <w:r>
+        <w:rPr>
+          <w:rFonts w:ascii="Courier New" w:hAnsi="Courier New" w:cs="Courier New"/>
+          <w:color w:val="333333"/>
+          <w:sz w:val="15"/>
+          <w:szCs w:val="15"/>
+        </w:rPr>
+        <w:t>printf</w:t>
+      </w:r>
+      <w:proofErr w:type="spellEnd"/>
+      <w:r>
+        <w:rPr>
+          <w:rFonts w:ascii="Courier New" w:hAnsi="Courier New" w:cs="Courier New"/>
+          <w:color w:val="333333"/>
+          <w:sz w:val="15"/>
+          <w:szCs w:val="15"/>
+        </w:rPr>
+        <w:t>(</w:t>
+      </w:r>
+      <w:proofErr w:type="gramEnd"/>
       <w:r>
         <w:rPr>
           <w:rFonts w:ascii="Courier New" w:hAnsi="Courier New" w:cs="Courier New"/>
@@ -1975,7 +2528,17 @@
           <w:sz w:val="15"/>
           <w:szCs w:val="15"/>
         </w:rPr>
-        <w:t xml:space="preserve"> -</w:t>
+        <w:t xml:space="preserve"> </w:t>
+      </w:r>
+      <w:proofErr w:type="gramStart"/>
+      <w:r>
+        <w:rPr>
+          <w:rFonts w:ascii="Courier New" w:hAnsi="Courier New" w:cs="Courier New"/>
+          <w:color w:val="333333"/>
+          <w:sz w:val="15"/>
+          <w:szCs w:val="15"/>
+        </w:rPr>
+        <w:t>-</w:t>
       </w:r>
       <w:r>
         <w:rPr>
@@ -1997,6 +2560,7 @@
         </w:rPr>
         <w:t>;</w:t>
       </w:r>
+      <w:proofErr w:type="gramEnd"/>
     </w:p>
     <w:p>
       <w:pPr>
@@ -2123,7 +2687,58 @@
           <w:szCs w:val="15"/>
         </w:rPr>
         <w:tab/>
-        <w:t>s1=fgets(s1, MAX, fp);</w:t>
+        <w:t>s1=</w:t>
+      </w:r>
+      <w:proofErr w:type="spellStart"/>
+      <w:proofErr w:type="gramStart"/>
+      <w:r>
+        <w:rPr>
+          <w:rFonts w:ascii="Courier New" w:hAnsi="Courier New" w:cs="Courier New"/>
+          <w:color w:val="333333"/>
+          <w:sz w:val="15"/>
+          <w:szCs w:val="15"/>
+        </w:rPr>
+        <w:t>fgets</w:t>
+      </w:r>
+      <w:proofErr w:type="spellEnd"/>
+      <w:r>
+        <w:rPr>
+          <w:rFonts w:ascii="Courier New" w:hAnsi="Courier New" w:cs="Courier New"/>
+          <w:color w:val="333333"/>
+          <w:sz w:val="15"/>
+          <w:szCs w:val="15"/>
+        </w:rPr>
+        <w:t>(</w:t>
+      </w:r>
+      <w:proofErr w:type="gramEnd"/>
+      <w:r>
+        <w:rPr>
+          <w:rFonts w:ascii="Courier New" w:hAnsi="Courier New" w:cs="Courier New"/>
+          <w:color w:val="333333"/>
+          <w:sz w:val="15"/>
+          <w:szCs w:val="15"/>
+        </w:rPr>
+        <w:t xml:space="preserve">s1, MAX, </w:t>
+      </w:r>
+      <w:proofErr w:type="spellStart"/>
+      <w:r>
+        <w:rPr>
+          <w:rFonts w:ascii="Courier New" w:hAnsi="Courier New" w:cs="Courier New"/>
+          <w:color w:val="333333"/>
+          <w:sz w:val="15"/>
+          <w:szCs w:val="15"/>
+        </w:rPr>
+        <w:t>fp</w:t>
+      </w:r>
+      <w:proofErr w:type="spellEnd"/>
+      <w:r>
+        <w:rPr>
+          <w:rFonts w:ascii="Courier New" w:hAnsi="Courier New" w:cs="Courier New"/>
+          <w:color w:val="333333"/>
+          <w:sz w:val="15"/>
+          <w:szCs w:val="15"/>
+        </w:rPr>
+        <w:t>);</w:t>
       </w:r>
     </w:p>
     <w:p>
@@ -2163,7 +2778,58 @@
           <w:szCs w:val="15"/>
         </w:rPr>
         <w:tab/>
-        <w:t>s2=fgets(s2, MAX, fp);</w:t>
+        <w:t>s2=</w:t>
+      </w:r>
+      <w:proofErr w:type="spellStart"/>
+      <w:proofErr w:type="gramStart"/>
+      <w:r>
+        <w:rPr>
+          <w:rFonts w:ascii="Courier New" w:hAnsi="Courier New" w:cs="Courier New"/>
+          <w:color w:val="333333"/>
+          <w:sz w:val="15"/>
+          <w:szCs w:val="15"/>
+        </w:rPr>
+        <w:t>fgets</w:t>
+      </w:r>
+      <w:proofErr w:type="spellEnd"/>
+      <w:r>
+        <w:rPr>
+          <w:rFonts w:ascii="Courier New" w:hAnsi="Courier New" w:cs="Courier New"/>
+          <w:color w:val="333333"/>
+          <w:sz w:val="15"/>
+          <w:szCs w:val="15"/>
+        </w:rPr>
+        <w:t>(</w:t>
+      </w:r>
+      <w:proofErr w:type="gramEnd"/>
+      <w:r>
+        <w:rPr>
+          <w:rFonts w:ascii="Courier New" w:hAnsi="Courier New" w:cs="Courier New"/>
+          <w:color w:val="333333"/>
+          <w:sz w:val="15"/>
+          <w:szCs w:val="15"/>
+        </w:rPr>
+        <w:t xml:space="preserve">s2, MAX, </w:t>
+      </w:r>
+      <w:proofErr w:type="spellStart"/>
+      <w:r>
+        <w:rPr>
+          <w:rFonts w:ascii="Courier New" w:hAnsi="Courier New" w:cs="Courier New"/>
+          <w:color w:val="333333"/>
+          <w:sz w:val="15"/>
+          <w:szCs w:val="15"/>
+        </w:rPr>
+        <w:t>fp</w:t>
+      </w:r>
+      <w:proofErr w:type="spellEnd"/>
+      <w:r>
+        <w:rPr>
+          <w:rFonts w:ascii="Courier New" w:hAnsi="Courier New" w:cs="Courier New"/>
+          <w:color w:val="333333"/>
+          <w:sz w:val="15"/>
+          <w:szCs w:val="15"/>
+        </w:rPr>
+        <w:t>);</w:t>
       </w:r>
     </w:p>
     <w:p>
@@ -2203,7 +2869,37 @@
           <w:szCs w:val="15"/>
         </w:rPr>
         <w:tab/>
-        <w:t xml:space="preserve">n1=strlen(s1);  </w:t>
+        <w:t>n1=</w:t>
+      </w:r>
+      <w:proofErr w:type="spellStart"/>
+      <w:r>
+        <w:rPr>
+          <w:rFonts w:ascii="Courier New" w:hAnsi="Courier New" w:cs="Courier New"/>
+          <w:color w:val="333333"/>
+          <w:sz w:val="15"/>
+          <w:szCs w:val="15"/>
+        </w:rPr>
+        <w:t>strlen</w:t>
+      </w:r>
+      <w:proofErr w:type="spellEnd"/>
+      <w:r>
+        <w:rPr>
+          <w:rFonts w:ascii="Courier New" w:hAnsi="Courier New" w:cs="Courier New"/>
+          <w:color w:val="333333"/>
+          <w:sz w:val="15"/>
+          <w:szCs w:val="15"/>
+        </w:rPr>
+        <w:t>(s1</w:t>
+      </w:r>
+      <w:proofErr w:type="gramStart"/>
+      <w:r>
+        <w:rPr>
+          <w:rFonts w:ascii="Courier New" w:hAnsi="Courier New" w:cs="Courier New"/>
+          <w:color w:val="333333"/>
+          <w:sz w:val="15"/>
+          <w:szCs w:val="15"/>
+        </w:rPr>
+        <w:t xml:space="preserve">);  </w:t>
       </w:r>
       <w:r>
         <w:rPr>
@@ -2212,7 +2908,17 @@
           <w:sz w:val="15"/>
           <w:szCs w:val="15"/>
         </w:rPr>
-        <w:t>/*length of s1*/</w:t>
+        <w:t>/</w:t>
+      </w:r>
+      <w:proofErr w:type="gramEnd"/>
+      <w:r>
+        <w:rPr>
+          <w:rFonts w:ascii="Courier New" w:hAnsi="Courier New" w:cs="Courier New"/>
+          <w:color w:val="888888"/>
+          <w:sz w:val="15"/>
+          <w:szCs w:val="15"/>
+        </w:rPr>
+        <w:t>*length of s1*/</w:t>
       </w:r>
     </w:p>
     <w:p>
@@ -2252,7 +2958,27 @@
           <w:szCs w:val="15"/>
         </w:rPr>
         <w:tab/>
-        <w:t>n2=strlen(s2)-</w:t>
+        <w:t>n2=</w:t>
+      </w:r>
+      <w:proofErr w:type="spellStart"/>
+      <w:r>
+        <w:rPr>
+          <w:rFonts w:ascii="Courier New" w:hAnsi="Courier New" w:cs="Courier New"/>
+          <w:color w:val="333333"/>
+          <w:sz w:val="15"/>
+          <w:szCs w:val="15"/>
+        </w:rPr>
+        <w:t>strlen</w:t>
+      </w:r>
+      <w:proofErr w:type="spellEnd"/>
+      <w:r>
+        <w:rPr>
+          <w:rFonts w:ascii="Courier New" w:hAnsi="Courier New" w:cs="Courier New"/>
+          <w:color w:val="333333"/>
+          <w:sz w:val="15"/>
+          <w:szCs w:val="15"/>
+        </w:rPr>
+        <w:t>(s2)-</w:t>
       </w:r>
       <w:r>
         <w:rPr>
@@ -2322,6 +3048,7 @@
         </w:rPr>
         <w:tab/>
       </w:r>
+      <w:proofErr w:type="gramStart"/>
       <w:r>
         <w:rPr>
           <w:rFonts w:ascii="Courier New" w:hAnsi="Courier New" w:cs="Courier New"/>
@@ -2340,7 +3067,17 @@
           <w:sz w:val="15"/>
           <w:szCs w:val="15"/>
         </w:rPr>
-        <w:t>(s1==</w:t>
+        <w:t>(</w:t>
+      </w:r>
+      <w:proofErr w:type="gramEnd"/>
+      <w:r>
+        <w:rPr>
+          <w:rFonts w:ascii="Courier New" w:hAnsi="Courier New" w:cs="Courier New"/>
+          <w:color w:val="333333"/>
+          <w:sz w:val="15"/>
+          <w:szCs w:val="15"/>
+        </w:rPr>
+        <w:t>s1==</w:t>
       </w:r>
       <w:r>
         <w:rPr>
@@ -2453,7 +3190,17 @@
           <w:sz w:val="15"/>
           <w:szCs w:val="15"/>
         </w:rPr>
-        <w:t xml:space="preserve"> -</w:t>
+        <w:t xml:space="preserve"> </w:t>
+      </w:r>
+      <w:proofErr w:type="gramStart"/>
+      <w:r>
+        <w:rPr>
+          <w:rFonts w:ascii="Courier New" w:hAnsi="Courier New" w:cs="Courier New"/>
+          <w:color w:val="333333"/>
+          <w:sz w:val="15"/>
+          <w:szCs w:val="15"/>
+        </w:rPr>
+        <w:t>-</w:t>
       </w:r>
       <w:r>
         <w:rPr>
@@ -2475,6 +3222,7 @@
         </w:rPr>
         <w:t>;</w:t>
       </w:r>
+      <w:proofErr w:type="gramEnd"/>
     </w:p>
     <w:p>
       <w:pPr>
@@ -2594,6 +3342,7 @@
         </w:rPr>
         <w:t xml:space="preserve"> </w:t>
       </w:r>
+      <w:proofErr w:type="spellStart"/>
       <w:r>
         <w:rPr>
           <w:rFonts w:ascii="Courier New" w:hAnsi="Courier New" w:cs="Courier New"/>
@@ -2605,6 +3354,7 @@
         </w:rPr>
         <w:t>num_substring</w:t>
       </w:r>
+      <w:proofErr w:type="spellEnd"/>
       <w:r>
         <w:rPr>
           <w:rFonts w:ascii="Courier New" w:hAnsi="Courier New" w:cs="Courier New"/>
@@ -2730,7 +3480,38 @@
           <w:sz w:val="15"/>
           <w:szCs w:val="15"/>
         </w:rPr>
-        <w:t xml:space="preserve"> i,j,k;</w:t>
+        <w:t xml:space="preserve"> </w:t>
+      </w:r>
+      <w:proofErr w:type="spellStart"/>
+      <w:proofErr w:type="gramStart"/>
+      <w:r>
+        <w:rPr>
+          <w:rFonts w:ascii="Courier New" w:hAnsi="Courier New" w:cs="Courier New"/>
+          <w:color w:val="333333"/>
+          <w:sz w:val="15"/>
+          <w:szCs w:val="15"/>
+        </w:rPr>
+        <w:t>i,j</w:t>
+      </w:r>
+      <w:proofErr w:type="gramEnd"/>
+      <w:r>
+        <w:rPr>
+          <w:rFonts w:ascii="Courier New" w:hAnsi="Courier New" w:cs="Courier New"/>
+          <w:color w:val="333333"/>
+          <w:sz w:val="15"/>
+          <w:szCs w:val="15"/>
+        </w:rPr>
+        <w:t>,k</w:t>
+      </w:r>
+      <w:proofErr w:type="spellEnd"/>
+      <w:r>
+        <w:rPr>
+          <w:rFonts w:ascii="Courier New" w:hAnsi="Courier New" w:cs="Courier New"/>
+          <w:color w:val="333333"/>
+          <w:sz w:val="15"/>
+          <w:szCs w:val="15"/>
+        </w:rPr>
+        <w:t>;</w:t>
       </w:r>
     </w:p>
     <w:p>
@@ -2789,8 +3570,19 @@
           <w:sz w:val="15"/>
           <w:szCs w:val="15"/>
         </w:rPr>
-        <w:t xml:space="preserve"> count;</w:t>
-      </w:r>
+        <w:t xml:space="preserve"> </w:t>
+      </w:r>
+      <w:proofErr w:type="gramStart"/>
+      <w:r>
+        <w:rPr>
+          <w:rFonts w:ascii="Courier New" w:hAnsi="Courier New" w:cs="Courier New"/>
+          <w:color w:val="333333"/>
+          <w:sz w:val="15"/>
+          <w:szCs w:val="15"/>
+        </w:rPr>
+        <w:t>count;</w:t>
+      </w:r>
+      <w:proofErr w:type="gramEnd"/>
     </w:p>
     <w:p>
       <w:pPr>
@@ -2878,7 +3670,27 @@
           <w:sz w:val="15"/>
           <w:szCs w:val="15"/>
         </w:rPr>
-        <w:t xml:space="preserve"> (i = </w:t>
+        <w:t xml:space="preserve"> (</w:t>
+      </w:r>
+      <w:proofErr w:type="spellStart"/>
+      <w:r>
+        <w:rPr>
+          <w:rFonts w:ascii="Courier New" w:hAnsi="Courier New" w:cs="Courier New"/>
+          <w:color w:val="333333"/>
+          <w:sz w:val="15"/>
+          <w:szCs w:val="15"/>
+        </w:rPr>
+        <w:t>i</w:t>
+      </w:r>
+      <w:proofErr w:type="spellEnd"/>
+      <w:r>
+        <w:rPr>
+          <w:rFonts w:ascii="Courier New" w:hAnsi="Courier New" w:cs="Courier New"/>
+          <w:color w:val="333333"/>
+          <w:sz w:val="15"/>
+          <w:szCs w:val="15"/>
+        </w:rPr>
+        <w:t xml:space="preserve"> = </w:t>
       </w:r>
       <w:r>
         <w:rPr>
@@ -2898,7 +3710,67 @@
           <w:sz w:val="15"/>
           <w:szCs w:val="15"/>
         </w:rPr>
-        <w:t xml:space="preserve">; i &lt;= (n1-n2); i++){   </w:t>
+        <w:t xml:space="preserve">; </w:t>
+      </w:r>
+      <w:proofErr w:type="spellStart"/>
+      <w:r>
+        <w:rPr>
+          <w:rFonts w:ascii="Courier New" w:hAnsi="Courier New" w:cs="Courier New"/>
+          <w:color w:val="333333"/>
+          <w:sz w:val="15"/>
+          <w:szCs w:val="15"/>
+        </w:rPr>
+        <w:t>i</w:t>
+      </w:r>
+      <w:proofErr w:type="spellEnd"/>
+      <w:r>
+        <w:rPr>
+          <w:rFonts w:ascii="Courier New" w:hAnsi="Courier New" w:cs="Courier New"/>
+          <w:color w:val="333333"/>
+          <w:sz w:val="15"/>
+          <w:szCs w:val="15"/>
+        </w:rPr>
+        <w:t xml:space="preserve"> &lt;= (n1-n2); </w:t>
+      </w:r>
+      <w:proofErr w:type="spellStart"/>
+      <w:r>
+        <w:rPr>
+          <w:rFonts w:ascii="Courier New" w:hAnsi="Courier New" w:cs="Courier New"/>
+          <w:color w:val="333333"/>
+          <w:sz w:val="15"/>
+          <w:szCs w:val="15"/>
+        </w:rPr>
+        <w:t>i</w:t>
+      </w:r>
+      <w:proofErr w:type="spellEnd"/>
+      <w:r>
+        <w:rPr>
+          <w:rFonts w:ascii="Courier New" w:hAnsi="Courier New" w:cs="Courier New"/>
+          <w:color w:val="333333"/>
+          <w:sz w:val="15"/>
+          <w:szCs w:val="15"/>
+        </w:rPr>
+        <w:t>+</w:t>
+      </w:r>
+      <w:proofErr w:type="gramStart"/>
+      <w:r>
+        <w:rPr>
+          <w:rFonts w:ascii="Courier New" w:hAnsi="Courier New" w:cs="Courier New"/>
+          <w:color w:val="333333"/>
+          <w:sz w:val="15"/>
+          <w:szCs w:val="15"/>
+        </w:rPr>
+        <w:t>+){</w:t>
+      </w:r>
+      <w:proofErr w:type="gramEnd"/>
+      <w:r>
+        <w:rPr>
+          <w:rFonts w:ascii="Courier New" w:hAnsi="Courier New" w:cs="Courier New"/>
+          <w:color w:val="333333"/>
+          <w:sz w:val="15"/>
+          <w:szCs w:val="15"/>
+        </w:rPr>
+        <w:t xml:space="preserve">   </w:t>
       </w:r>
     </w:p>
     <w:p>
@@ -2949,6 +3821,7 @@
         <w:tab/>
         <w:t>count=</w:t>
       </w:r>
+      <w:proofErr w:type="gramStart"/>
       <w:r>
         <w:rPr>
           <w:rFonts w:ascii="Courier New" w:hAnsi="Courier New" w:cs="Courier New"/>
@@ -2969,6 +3842,7 @@
         </w:rPr>
         <w:t>;</w:t>
       </w:r>
+      <w:proofErr w:type="gramEnd"/>
     </w:p>
     <w:p>
       <w:pPr>
@@ -3017,6 +3891,7 @@
         </w:rPr>
         <w:tab/>
       </w:r>
+      <w:proofErr w:type="gramStart"/>
       <w:r>
         <w:rPr>
           <w:rFonts w:ascii="Courier New" w:hAnsi="Courier New" w:cs="Courier New"/>
@@ -3035,7 +3910,37 @@
           <w:sz w:val="15"/>
           <w:szCs w:val="15"/>
         </w:rPr>
-        <w:t xml:space="preserve">(j = i,k = </w:t>
+        <w:t>(</w:t>
+      </w:r>
+      <w:proofErr w:type="gramEnd"/>
+      <w:r>
+        <w:rPr>
+          <w:rFonts w:ascii="Courier New" w:hAnsi="Courier New" w:cs="Courier New"/>
+          <w:color w:val="333333"/>
+          <w:sz w:val="15"/>
+          <w:szCs w:val="15"/>
+        </w:rPr>
+        <w:t xml:space="preserve">j = </w:t>
+      </w:r>
+      <w:proofErr w:type="spellStart"/>
+      <w:r>
+        <w:rPr>
+          <w:rFonts w:ascii="Courier New" w:hAnsi="Courier New" w:cs="Courier New"/>
+          <w:color w:val="333333"/>
+          <w:sz w:val="15"/>
+          <w:szCs w:val="15"/>
+        </w:rPr>
+        <w:t>i,k</w:t>
+      </w:r>
+      <w:proofErr w:type="spellEnd"/>
+      <w:r>
+        <w:rPr>
+          <w:rFonts w:ascii="Courier New" w:hAnsi="Courier New" w:cs="Courier New"/>
+          <w:color w:val="333333"/>
+          <w:sz w:val="15"/>
+          <w:szCs w:val="15"/>
+        </w:rPr>
+        <w:t xml:space="preserve"> = </w:t>
       </w:r>
       <w:r>
         <w:rPr>
@@ -3055,7 +3960,27 @@
           <w:sz w:val="15"/>
           <w:szCs w:val="15"/>
         </w:rPr>
-        <w:t xml:space="preserve">; k &lt; n2; j++,k++){  </w:t>
+        <w:t xml:space="preserve">; k &lt; n2; </w:t>
+      </w:r>
+      <w:proofErr w:type="spellStart"/>
+      <w:r>
+        <w:rPr>
+          <w:rFonts w:ascii="Courier New" w:hAnsi="Courier New" w:cs="Courier New"/>
+          <w:color w:val="333333"/>
+          <w:sz w:val="15"/>
+          <w:szCs w:val="15"/>
+        </w:rPr>
+        <w:t>j++</w:t>
+      </w:r>
+      <w:proofErr w:type="spellEnd"/>
+      <w:r>
+        <w:rPr>
+          <w:rFonts w:ascii="Courier New" w:hAnsi="Courier New" w:cs="Courier New"/>
+          <w:color w:val="333333"/>
+          <w:sz w:val="15"/>
+          <w:szCs w:val="15"/>
+        </w:rPr>
+        <w:t xml:space="preserve">,k++){  </w:t>
       </w:r>
       <w:r>
         <w:rPr>
@@ -3150,7 +4075,27 @@
           <w:sz w:val="15"/>
           <w:szCs w:val="15"/>
         </w:rPr>
-        <w:t xml:space="preserve"> (*(s1+j)!=*(s2+k)){</w:t>
+        <w:t xml:space="preserve"> (*(s1+j</w:t>
+      </w:r>
+      <w:proofErr w:type="gramStart"/>
+      <w:r>
+        <w:rPr>
+          <w:rFonts w:ascii="Courier New" w:hAnsi="Courier New" w:cs="Courier New"/>
+          <w:color w:val="333333"/>
+          <w:sz w:val="15"/>
+          <w:szCs w:val="15"/>
+        </w:rPr>
+        <w:t>)!=</w:t>
+      </w:r>
+      <w:proofErr w:type="gramEnd"/>
+      <w:r>
+        <w:rPr>
+          <w:rFonts w:ascii="Courier New" w:hAnsi="Courier New" w:cs="Courier New"/>
+          <w:color w:val="333333"/>
+          <w:sz w:val="15"/>
+          <w:szCs w:val="15"/>
+        </w:rPr>
+        <w:t>*(s2+k)){</w:t>
       </w:r>
     </w:p>
     <w:p>
@@ -3218,6 +4163,7 @@
         </w:rPr>
         <w:tab/>
       </w:r>
+      <w:proofErr w:type="gramStart"/>
       <w:r>
         <w:rPr>
           <w:rFonts w:ascii="Courier New" w:hAnsi="Courier New" w:cs="Courier New"/>
@@ -3238,6 +4184,7 @@
         </w:rPr>
         <w:t>;</w:t>
       </w:r>
+      <w:proofErr w:type="gramEnd"/>
     </w:p>
     <w:p>
       <w:pPr>
@@ -3429,8 +4376,19 @@
           <w:szCs w:val="15"/>
         </w:rPr>
         <w:tab/>
-        <w:t>count++;</w:t>
-      </w:r>
+        <w:t>count+</w:t>
+      </w:r>
+      <w:proofErr w:type="gramStart"/>
+      <w:r>
+        <w:rPr>
+          <w:rFonts w:ascii="Courier New" w:hAnsi="Courier New" w:cs="Courier New"/>
+          <w:color w:val="333333"/>
+          <w:sz w:val="15"/>
+          <w:szCs w:val="15"/>
+        </w:rPr>
+        <w:t>+;</w:t>
+      </w:r>
+      <w:proofErr w:type="gramEnd"/>
     </w:p>
     <w:p>
       <w:pPr>
@@ -3757,8 +4715,19 @@
           <w:sz w:val="15"/>
           <w:szCs w:val="15"/>
         </w:rPr>
-        <w:t xml:space="preserve"> total;</w:t>
-      </w:r>
+        <w:t xml:space="preserve"> </w:t>
+      </w:r>
+      <w:proofErr w:type="gramStart"/>
+      <w:r>
+        <w:rPr>
+          <w:rFonts w:ascii="Courier New" w:hAnsi="Courier New" w:cs="Courier New"/>
+          <w:color w:val="333333"/>
+          <w:sz w:val="15"/>
+          <w:szCs w:val="15"/>
+        </w:rPr>
+        <w:t>total;</w:t>
+      </w:r>
+      <w:proofErr w:type="gramEnd"/>
     </w:p>
     <w:p>
       <w:pPr>
@@ -3878,6 +4847,7 @@
         </w:rPr>
         <w:t xml:space="preserve"> </w:t>
       </w:r>
+      <w:proofErr w:type="gramStart"/>
       <w:r>
         <w:rPr>
           <w:rFonts w:ascii="Courier New" w:hAnsi="Courier New" w:cs="Courier New"/>
@@ -3898,6 +4868,7 @@
         </w:rPr>
         <w:t>(</w:t>
       </w:r>
+      <w:proofErr w:type="gramEnd"/>
       <w:r>
         <w:rPr>
           <w:rFonts w:ascii="Courier New" w:hAnsi="Courier New" w:cs="Courier New"/>
@@ -3916,7 +4887,27 @@
           <w:sz w:val="15"/>
           <w:szCs w:val="15"/>
         </w:rPr>
-        <w:t xml:space="preserve"> argc, </w:t>
+        <w:t xml:space="preserve"> </w:t>
+      </w:r>
+      <w:proofErr w:type="spellStart"/>
+      <w:r>
+        <w:rPr>
+          <w:rFonts w:ascii="Courier New" w:hAnsi="Courier New" w:cs="Courier New"/>
+          <w:color w:val="333333"/>
+          <w:sz w:val="15"/>
+          <w:szCs w:val="15"/>
+        </w:rPr>
+        <w:t>argc</w:t>
+      </w:r>
+      <w:proofErr w:type="spellEnd"/>
+      <w:r>
+        <w:rPr>
+          <w:rFonts w:ascii="Courier New" w:hAnsi="Courier New" w:cs="Courier New"/>
+          <w:color w:val="333333"/>
+          <w:sz w:val="15"/>
+          <w:szCs w:val="15"/>
+        </w:rPr>
+        <w:t xml:space="preserve">, </w:t>
       </w:r>
       <w:r>
         <w:rPr>
@@ -3936,7 +4927,27 @@
           <w:sz w:val="15"/>
           <w:szCs w:val="15"/>
         </w:rPr>
-        <w:t xml:space="preserve"> *argv[])</w:t>
+        <w:t xml:space="preserve"> *</w:t>
+      </w:r>
+      <w:proofErr w:type="spellStart"/>
+      <w:r>
+        <w:rPr>
+          <w:rFonts w:ascii="Courier New" w:hAnsi="Courier New" w:cs="Courier New"/>
+          <w:color w:val="333333"/>
+          <w:sz w:val="15"/>
+          <w:szCs w:val="15"/>
+        </w:rPr>
+        <w:t>argv</w:t>
+      </w:r>
+      <w:proofErr w:type="spellEnd"/>
+      <w:r>
+        <w:rPr>
+          <w:rFonts w:ascii="Courier New" w:hAnsi="Courier New" w:cs="Courier New"/>
+          <w:color w:val="333333"/>
+          <w:sz w:val="15"/>
+          <w:szCs w:val="15"/>
+        </w:rPr>
+        <w:t>[])</w:t>
       </w:r>
     </w:p>
     <w:p>
@@ -4034,8 +5045,19 @@
           <w:sz w:val="15"/>
           <w:szCs w:val="15"/>
         </w:rPr>
-        <w:t xml:space="preserve"> count;</w:t>
-      </w:r>
+        <w:t xml:space="preserve"> </w:t>
+      </w:r>
+      <w:proofErr w:type="gramStart"/>
+      <w:r>
+        <w:rPr>
+          <w:rFonts w:ascii="Courier New" w:hAnsi="Courier New" w:cs="Courier New"/>
+          <w:color w:val="333333"/>
+          <w:sz w:val="15"/>
+          <w:szCs w:val="15"/>
+        </w:rPr>
+        <w:t>count;</w:t>
+      </w:r>
+      <w:proofErr w:type="gramEnd"/>
     </w:p>
     <w:p>
       <w:pPr>
@@ -4113,8 +5135,49 @@
           <w:szCs w:val="15"/>
         </w:rPr>
         <w:tab/>
-        <w:t>readf(fp);</w:t>
-      </w:r>
+      </w:r>
+      <w:proofErr w:type="spellStart"/>
+      <w:r>
+        <w:rPr>
+          <w:rFonts w:ascii="Courier New" w:hAnsi="Courier New" w:cs="Courier New"/>
+          <w:color w:val="333333"/>
+          <w:sz w:val="15"/>
+          <w:szCs w:val="15"/>
+        </w:rPr>
+        <w:t>readf</w:t>
+      </w:r>
+      <w:proofErr w:type="spellEnd"/>
+      <w:r>
+        <w:rPr>
+          <w:rFonts w:ascii="Courier New" w:hAnsi="Courier New" w:cs="Courier New"/>
+          <w:color w:val="333333"/>
+          <w:sz w:val="15"/>
+          <w:szCs w:val="15"/>
+        </w:rPr>
+        <w:t>(</w:t>
+      </w:r>
+      <w:proofErr w:type="spellStart"/>
+      <w:r>
+        <w:rPr>
+          <w:rFonts w:ascii="Courier New" w:hAnsi="Courier New" w:cs="Courier New"/>
+          <w:color w:val="333333"/>
+          <w:sz w:val="15"/>
+          <w:szCs w:val="15"/>
+        </w:rPr>
+        <w:t>fp</w:t>
+      </w:r>
+      <w:proofErr w:type="spellEnd"/>
+      <w:proofErr w:type="gramStart"/>
+      <w:r>
+        <w:rPr>
+          <w:rFonts w:ascii="Courier New" w:hAnsi="Courier New" w:cs="Courier New"/>
+          <w:color w:val="333333"/>
+          <w:sz w:val="15"/>
+          <w:szCs w:val="15"/>
+        </w:rPr>
+        <w:t>);</w:t>
+      </w:r>
+      <w:proofErr w:type="gramEnd"/>
     </w:p>
     <w:p>
       <w:pPr>
@@ -4153,7 +5216,47 @@
           <w:szCs w:val="15"/>
         </w:rPr>
         <w:tab/>
-        <w:t>count = num_substring();</w:t>
+        <w:t xml:space="preserve">count = </w:t>
+      </w:r>
+      <w:proofErr w:type="spellStart"/>
+      <w:r>
+        <w:rPr>
+          <w:rFonts w:ascii="Courier New" w:hAnsi="Courier New" w:cs="Courier New"/>
+          <w:color w:val="333333"/>
+          <w:sz w:val="15"/>
+          <w:szCs w:val="15"/>
+        </w:rPr>
+        <w:t>num_</w:t>
+      </w:r>
+      <w:proofErr w:type="gramStart"/>
+      <w:r>
+        <w:rPr>
+          <w:rFonts w:ascii="Courier New" w:hAnsi="Courier New" w:cs="Courier New"/>
+          <w:color w:val="333333"/>
+          <w:sz w:val="15"/>
+          <w:szCs w:val="15"/>
+        </w:rPr>
+        <w:t>substring</w:t>
+      </w:r>
+      <w:proofErr w:type="spellEnd"/>
+      <w:r>
+        <w:rPr>
+          <w:rFonts w:ascii="Courier New" w:hAnsi="Courier New" w:cs="Courier New"/>
+          <w:color w:val="333333"/>
+          <w:sz w:val="15"/>
+          <w:szCs w:val="15"/>
+        </w:rPr>
+        <w:t>(</w:t>
+      </w:r>
+      <w:proofErr w:type="gramEnd"/>
+      <w:r>
+        <w:rPr>
+          <w:rFonts w:ascii="Courier New" w:hAnsi="Courier New" w:cs="Courier New"/>
+          <w:color w:val="333333"/>
+          <w:sz w:val="15"/>
+          <w:szCs w:val="15"/>
+        </w:rPr>
+        <w:t>);</w:t>
       </w:r>
     </w:p>
     <w:p>
@@ -4202,8 +5305,29 @@
           <w:szCs w:val="15"/>
         </w:rPr>
         <w:tab/>
-        <w:t>printf(</w:t>
-      </w:r>
+      </w:r>
+      <w:proofErr w:type="spellStart"/>
+      <w:proofErr w:type="gramStart"/>
+      <w:r>
+        <w:rPr>
+          <w:rFonts w:ascii="Courier New" w:hAnsi="Courier New" w:cs="Courier New"/>
+          <w:color w:val="333333"/>
+          <w:sz w:val="15"/>
+          <w:szCs w:val="15"/>
+        </w:rPr>
+        <w:t>printf</w:t>
+      </w:r>
+      <w:proofErr w:type="spellEnd"/>
+      <w:r>
+        <w:rPr>
+          <w:rFonts w:ascii="Courier New" w:hAnsi="Courier New" w:cs="Courier New"/>
+          <w:color w:val="333333"/>
+          <w:sz w:val="15"/>
+          <w:szCs w:val="15"/>
+        </w:rPr>
+        <w:t>(</w:t>
+      </w:r>
+      <w:proofErr w:type="gramEnd"/>
       <w:r>
         <w:rPr>
           <w:rFonts w:ascii="Courier New" w:hAnsi="Courier New" w:cs="Courier New"/>
@@ -4304,6 +5428,7 @@
         </w:rPr>
         <w:t xml:space="preserve"> </w:t>
       </w:r>
+      <w:proofErr w:type="gramStart"/>
       <w:r>
         <w:rPr>
           <w:rFonts w:ascii="Courier New" w:hAnsi="Courier New" w:cs="Courier New"/>
@@ -4324,6 +5449,7 @@
         </w:rPr>
         <w:t>;</w:t>
       </w:r>
+      <w:proofErr w:type="gramEnd"/>
     </w:p>
     <w:p>
       <w:pPr>
@@ -4487,7 +5613,21 @@
         <w:rPr>
           <w:rFonts w:asciiTheme="minorHAnsi" w:hAnsiTheme="minorHAnsi" w:cstheme="minorHAnsi"/>
         </w:rPr>
-        <w:t>To compile the program with Pthread, use:</w:t>
+        <w:t xml:space="preserve">To compile the program with </w:t>
+      </w:r>
+      <w:proofErr w:type="spellStart"/>
+      <w:r>
+        <w:rPr>
+          <w:rFonts w:asciiTheme="minorHAnsi" w:hAnsiTheme="minorHAnsi" w:cstheme="minorHAnsi"/>
+        </w:rPr>
+        <w:t>Pthread</w:t>
+      </w:r>
+      <w:proofErr w:type="spellEnd"/>
+      <w:r>
+        <w:rPr>
+          <w:rFonts w:asciiTheme="minorHAnsi" w:hAnsiTheme="minorHAnsi" w:cstheme="minorHAnsi"/>
+        </w:rPr>
+        <w:t>, use:</w:t>
       </w:r>
     </w:p>
     <w:p>
@@ -4504,20 +5644,52 @@
           <w:rFonts w:asciiTheme="minorHAnsi" w:hAnsiTheme="minorHAnsi" w:cstheme="minorHAnsi"/>
           <w:color w:val="4472C4" w:themeColor="accent1"/>
         </w:rPr>
-        <w:t xml:space="preserve">$ gcc </w:t>
-      </w:r>
+        <w:t xml:space="preserve">$ </w:t>
+      </w:r>
+      <w:proofErr w:type="spellStart"/>
       <w:r>
         <w:rPr>
           <w:rFonts w:asciiTheme="minorHAnsi" w:hAnsiTheme="minorHAnsi" w:cstheme="minorHAnsi"/>
           <w:color w:val="4472C4" w:themeColor="accent1"/>
         </w:rPr>
-        <w:t xml:space="preserve">project-pthread.c </w:t>
-      </w:r>
+        <w:t>gcc</w:t>
+      </w:r>
+      <w:proofErr w:type="spellEnd"/>
       <w:r>
         <w:rPr>
           <w:rFonts w:asciiTheme="minorHAnsi" w:hAnsiTheme="minorHAnsi" w:cstheme="minorHAnsi"/>
           <w:color w:val="4472C4" w:themeColor="accent1"/>
         </w:rPr>
+        <w:t xml:space="preserve"> </w:t>
+      </w:r>
+      <w:r>
+        <w:rPr>
+          <w:rFonts w:asciiTheme="minorHAnsi" w:hAnsiTheme="minorHAnsi" w:cstheme="minorHAnsi"/>
+          <w:color w:val="4472C4" w:themeColor="accent1"/>
+        </w:rPr>
+        <w:t>project-</w:t>
+      </w:r>
+      <w:proofErr w:type="spellStart"/>
+      <w:r>
+        <w:rPr>
+          <w:rFonts w:asciiTheme="minorHAnsi" w:hAnsiTheme="minorHAnsi" w:cstheme="minorHAnsi"/>
+          <w:color w:val="4472C4" w:themeColor="accent1"/>
+        </w:rPr>
+        <w:t>pthread.c</w:t>
+      </w:r>
+      <w:proofErr w:type="spellEnd"/>
+      <w:r>
+        <w:rPr>
+          <w:rFonts w:asciiTheme="minorHAnsi" w:hAnsiTheme="minorHAnsi" w:cstheme="minorHAnsi"/>
+          <w:color w:val="4472C4" w:themeColor="accent1"/>
+        </w:rPr>
+        <w:t xml:space="preserve"> </w:t>
+      </w:r>
+      <w:r>
+        <w:rPr>
+          <w:rFonts w:asciiTheme="minorHAnsi" w:hAnsiTheme="minorHAnsi" w:cstheme="minorHAnsi"/>
+          <w:color w:val="4472C4" w:themeColor="accent1"/>
+        </w:rPr>
         <w:t xml:space="preserve">-o </w:t>
       </w:r>
       <w:r>
@@ -4525,15 +5697,26 @@
           <w:rFonts w:asciiTheme="minorHAnsi" w:hAnsiTheme="minorHAnsi" w:cstheme="minorHAnsi"/>
           <w:color w:val="4472C4" w:themeColor="accent1"/>
         </w:rPr>
-        <w:t>project-pthread.</w:t>
-      </w:r>
+        <w:t>project-</w:t>
+      </w:r>
+      <w:proofErr w:type="spellStart"/>
+      <w:proofErr w:type="gramStart"/>
       <w:r>
         <w:rPr>
           <w:rFonts w:asciiTheme="minorHAnsi" w:hAnsiTheme="minorHAnsi" w:cstheme="minorHAnsi"/>
           <w:color w:val="4472C4" w:themeColor="accent1"/>
         </w:rPr>
+        <w:t>pthread.</w:t>
+      </w:r>
+      <w:r>
+        <w:rPr>
+          <w:rFonts w:asciiTheme="minorHAnsi" w:hAnsiTheme="minorHAnsi" w:cstheme="minorHAnsi"/>
+          <w:color w:val="4472C4" w:themeColor="accent1"/>
+        </w:rPr>
         <w:t>o</w:t>
       </w:r>
+      <w:proofErr w:type="spellEnd"/>
+      <w:proofErr w:type="gramEnd"/>
       <w:r>
         <w:rPr>
           <w:rFonts w:asciiTheme="minorHAnsi" w:hAnsiTheme="minorHAnsi" w:cstheme="minorHAnsi"/>
@@ -4546,8 +5729,17 @@
           <w:rFonts w:asciiTheme="minorHAnsi" w:hAnsiTheme="minorHAnsi" w:cstheme="minorHAnsi"/>
           <w:color w:val="4472C4" w:themeColor="accent1"/>
         </w:rPr>
-        <w:t>-pthread</w:t>
-      </w:r>
+        <w:t>-</w:t>
+      </w:r>
+      <w:proofErr w:type="spellStart"/>
+      <w:r>
+        <w:rPr>
+          <w:rFonts w:asciiTheme="minorHAnsi" w:hAnsiTheme="minorHAnsi" w:cstheme="minorHAnsi"/>
+          <w:color w:val="4472C4" w:themeColor="accent1"/>
+        </w:rPr>
+        <w:t>pthread</w:t>
+      </w:r>
+      <w:proofErr w:type="spellEnd"/>
     </w:p>
     <w:bookmarkEnd w:id="0"/>
     <w:bookmarkEnd w:id="1"/>
@@ -4707,20 +5899,36 @@
           <w:rFonts w:asciiTheme="minorHAnsi" w:hAnsiTheme="minorHAnsi" w:cstheme="minorHAnsi"/>
           <w:color w:val="4472C4" w:themeColor="accent1"/>
         </w:rPr>
-        <w:t>$ w</w:t>
-      </w:r>
+        <w:t xml:space="preserve">$ </w:t>
+      </w:r>
+      <w:proofErr w:type="spellStart"/>
       <w:r>
         <w:rPr>
           <w:rFonts w:asciiTheme="minorHAnsi" w:hAnsiTheme="minorHAnsi" w:cstheme="minorHAnsi"/>
           <w:color w:val="4472C4" w:themeColor="accent1"/>
         </w:rPr>
-        <w:t xml:space="preserve">get </w:t>
+        <w:t>w</w:t>
       </w:r>
       <w:r>
         <w:rPr>
           <w:rFonts w:asciiTheme="minorHAnsi" w:hAnsiTheme="minorHAnsi" w:cstheme="minorHAnsi"/>
           <w:color w:val="4472C4" w:themeColor="accent1"/>
         </w:rPr>
+        <w:t>get</w:t>
+      </w:r>
+      <w:proofErr w:type="spellEnd"/>
+      <w:r>
+        <w:rPr>
+          <w:rFonts w:asciiTheme="minorHAnsi" w:hAnsiTheme="minorHAnsi" w:cstheme="minorHAnsi"/>
+          <w:color w:val="4472C4" w:themeColor="accent1"/>
+        </w:rPr>
+        <w:t xml:space="preserve"> </w:t>
+      </w:r>
+      <w:r>
+        <w:rPr>
+          <w:rFonts w:asciiTheme="minorHAnsi" w:hAnsiTheme="minorHAnsi" w:cstheme="minorHAnsi"/>
+          <w:color w:val="4472C4" w:themeColor="accent1"/>
+        </w:rPr>
         <w:t>https://raw.githubusercontent.com/kevinsuo/CS3502/master/strings.txt</w:t>
       </w:r>
     </w:p>
@@ -4754,7 +5962,21 @@
         <w:rPr>
           <w:rFonts w:asciiTheme="minorHAnsi" w:hAnsiTheme="minorHAnsi" w:cstheme="minorHAnsi"/>
         </w:rPr>
-        <w:t xml:space="preserve">Write a parallel program using Pthread based on this sequential solution. </w:t>
+        <w:t xml:space="preserve">Write a parallel program using </w:t>
+      </w:r>
+      <w:proofErr w:type="spellStart"/>
+      <w:r>
+        <w:rPr>
+          <w:rFonts w:asciiTheme="minorHAnsi" w:hAnsiTheme="minorHAnsi" w:cstheme="minorHAnsi"/>
+        </w:rPr>
+        <w:t>Pthread</w:t>
+      </w:r>
+      <w:proofErr w:type="spellEnd"/>
+      <w:r>
+        <w:rPr>
+          <w:rFonts w:asciiTheme="minorHAnsi" w:hAnsiTheme="minorHAnsi" w:cstheme="minorHAnsi"/>
+        </w:rPr>
+        <w:t xml:space="preserve"> based on this sequential solution. </w:t>
       </w:r>
       <w:r>
         <w:rPr>
@@ -4818,7 +6040,21 @@
         <w:rPr>
           <w:rFonts w:asciiTheme="minorHAnsi" w:hAnsiTheme="minorHAnsi" w:cstheme="minorHAnsi"/>
         </w:rPr>
-        <w:t>To compile the program with Pthread, use:</w:t>
+        <w:t xml:space="preserve">To compile the program with </w:t>
+      </w:r>
+      <w:proofErr w:type="spellStart"/>
+      <w:r>
+        <w:rPr>
+          <w:rFonts w:asciiTheme="minorHAnsi" w:hAnsiTheme="minorHAnsi" w:cstheme="minorHAnsi"/>
+        </w:rPr>
+        <w:t>Pthread</w:t>
+      </w:r>
+      <w:proofErr w:type="spellEnd"/>
+      <w:r>
+        <w:rPr>
+          <w:rFonts w:asciiTheme="minorHAnsi" w:hAnsiTheme="minorHAnsi" w:cstheme="minorHAnsi"/>
+        </w:rPr>
+        <w:t>, use:</w:t>
       </w:r>
     </w:p>
     <w:p>
@@ -4835,13 +6071,30 @@
           <w:rFonts w:asciiTheme="minorHAnsi" w:hAnsiTheme="minorHAnsi" w:cstheme="minorHAnsi"/>
           <w:color w:val="4472C4" w:themeColor="accent1"/>
         </w:rPr>
-        <w:t xml:space="preserve">$ gcc </w:t>
-      </w:r>
+        <w:t xml:space="preserve">$ </w:t>
+      </w:r>
+      <w:proofErr w:type="spellStart"/>
       <w:r>
         <w:rPr>
           <w:rFonts w:asciiTheme="minorHAnsi" w:hAnsiTheme="minorHAnsi" w:cstheme="minorHAnsi"/>
           <w:color w:val="4472C4" w:themeColor="accent1"/>
         </w:rPr>
+        <w:t>gcc</w:t>
+      </w:r>
+      <w:proofErr w:type="spellEnd"/>
+      <w:r>
+        <w:rPr>
+          <w:rFonts w:asciiTheme="minorHAnsi" w:hAnsiTheme="minorHAnsi" w:cstheme="minorHAnsi"/>
+          <w:color w:val="4472C4" w:themeColor="accent1"/>
+        </w:rPr>
+        <w:t xml:space="preserve"> </w:t>
+      </w:r>
+      <w:proofErr w:type="spellStart"/>
+      <w:r>
+        <w:rPr>
+          <w:rFonts w:asciiTheme="minorHAnsi" w:hAnsiTheme="minorHAnsi" w:cstheme="minorHAnsi"/>
+          <w:color w:val="4472C4" w:themeColor="accent1"/>
+        </w:rPr>
         <w:t>file</w:t>
       </w:r>
       <w:r>
@@ -4849,15 +6102,25 @@
           <w:rFonts w:asciiTheme="minorHAnsi" w:hAnsiTheme="minorHAnsi" w:cstheme="minorHAnsi"/>
           <w:color w:val="4472C4" w:themeColor="accent1"/>
         </w:rPr>
-        <w:t xml:space="preserve">.c </w:t>
-      </w:r>
+        <w:t>.c</w:t>
+      </w:r>
+      <w:proofErr w:type="spellEnd"/>
       <w:r>
         <w:rPr>
           <w:rFonts w:asciiTheme="minorHAnsi" w:hAnsiTheme="minorHAnsi" w:cstheme="minorHAnsi"/>
           <w:color w:val="4472C4" w:themeColor="accent1"/>
         </w:rPr>
+        <w:t xml:space="preserve"> </w:t>
+      </w:r>
+      <w:r>
+        <w:rPr>
+          <w:rFonts w:asciiTheme="minorHAnsi" w:hAnsiTheme="minorHAnsi" w:cstheme="minorHAnsi"/>
+          <w:color w:val="4472C4" w:themeColor="accent1"/>
+        </w:rPr>
         <w:t xml:space="preserve">-o </w:t>
       </w:r>
+      <w:proofErr w:type="spellStart"/>
+      <w:proofErr w:type="gramStart"/>
       <w:r>
         <w:rPr>
           <w:rFonts w:asciiTheme="minorHAnsi" w:hAnsiTheme="minorHAnsi" w:cstheme="minorHAnsi"/>
@@ -4879,6 +6142,8 @@
         </w:rPr>
         <w:t>o</w:t>
       </w:r>
+      <w:proofErr w:type="spellEnd"/>
+      <w:proofErr w:type="gramEnd"/>
       <w:r>
         <w:rPr>
           <w:rFonts w:asciiTheme="minorHAnsi" w:hAnsiTheme="minorHAnsi" w:cstheme="minorHAnsi"/>
@@ -4891,8 +6156,17 @@
           <w:rFonts w:asciiTheme="minorHAnsi" w:hAnsiTheme="minorHAnsi" w:cstheme="minorHAnsi"/>
           <w:color w:val="4472C4" w:themeColor="accent1"/>
         </w:rPr>
-        <w:t>-pthread</w:t>
-      </w:r>
+        <w:t>-</w:t>
+      </w:r>
+      <w:proofErr w:type="spellStart"/>
+      <w:r>
+        <w:rPr>
+          <w:rFonts w:asciiTheme="minorHAnsi" w:hAnsiTheme="minorHAnsi" w:cstheme="minorHAnsi"/>
+          <w:color w:val="4472C4" w:themeColor="accent1"/>
+        </w:rPr>
+        <w:t>pthread</w:t>
+      </w:r>
+      <w:proofErr w:type="spellEnd"/>
     </w:p>
     <w:p>
       <w:pPr>
@@ -4920,6 +6194,79 @@
           <w:rFonts w:asciiTheme="minorHAnsi" w:hAnsiTheme="minorHAnsi" w:cstheme="minorHAnsi"/>
         </w:rPr>
         <w:t xml:space="preserve"> refers to your source code name.</w:t>
+      </w:r>
+    </w:p>
+    <w:p>
+      <w:pPr>
+        <w:ind w:left="360"/>
+        <w:jc w:val="both"/>
+        <w:rPr>
+          <w:rFonts w:asciiTheme="minorHAnsi" w:hAnsiTheme="minorHAnsi" w:cstheme="minorHAnsi"/>
+        </w:rPr>
+      </w:pPr>
+    </w:p>
+    <w:p>
+      <w:pPr>
+        <w:ind w:left="360"/>
+        <w:jc w:val="both"/>
+        <w:rPr>
+          <w:rFonts w:asciiTheme="minorHAnsi" w:hAnsiTheme="minorHAnsi" w:cstheme="minorHAnsi"/>
+        </w:rPr>
+      </w:pPr>
+      <w:r>
+        <w:rPr>
+          <w:rFonts w:asciiTheme="minorHAnsi" w:hAnsiTheme="minorHAnsi" w:cstheme="minorHAnsi"/>
+        </w:rPr>
+        <w:t>Expected output:</w:t>
+      </w:r>
+    </w:p>
+    <w:p>
+      <w:pPr>
+        <w:ind w:left="360"/>
+        <w:jc w:val="both"/>
+        <w:rPr>
+          <w:rFonts w:asciiTheme="minorHAnsi" w:hAnsiTheme="minorHAnsi" w:cstheme="minorHAnsi"/>
+        </w:rPr>
+      </w:pPr>
+      <w:r>
+        <w:rPr>
+          <w:rFonts w:asciiTheme="minorHAnsi" w:hAnsiTheme="minorHAnsi" w:cstheme="minorHAnsi"/>
+        </w:rPr>
+        <w:drawing>
+          <wp:inline distT="0" distB="0" distL="0" distR="0" wp14:anchorId="3D22B8A9" wp14:editId="2F6C904D">
+            <wp:extent cx="4520484" cy="1002620"/>
+            <wp:effectExtent l="0" t="0" r="1270" b="1270"/>
+            <wp:docPr id="2" name="Picture 2"/>
+            <wp:cNvGraphicFramePr>
+              <a:graphicFrameLocks xmlns:a="http://schemas.openxmlformats.org/drawingml/2006/main" noChangeAspect="1"/>
+            </wp:cNvGraphicFramePr>
+            <a:graphic xmlns:a="http://schemas.openxmlformats.org/drawingml/2006/main">
+              <a:graphicData uri="http://schemas.openxmlformats.org/drawingml/2006/picture">
+                <pic:pic xmlns:pic="http://schemas.openxmlformats.org/drawingml/2006/picture">
+                  <pic:nvPicPr>
+                    <pic:cNvPr id="1" name=""/>
+                    <pic:cNvPicPr/>
+                  </pic:nvPicPr>
+                  <pic:blipFill>
+                    <a:blip r:embed="rId11"/>
+                    <a:stretch>
+                      <a:fillRect/>
+                    </a:stretch>
+                  </pic:blipFill>
+                  <pic:spPr>
+                    <a:xfrm>
+                      <a:off x="0" y="0"/>
+                      <a:ext cx="4680857" cy="1038190"/>
+                    </a:xfrm>
+                    <a:prstGeom prst="rect">
+                      <a:avLst/>
+                    </a:prstGeom>
+                  </pic:spPr>
+                </pic:pic>
+              </a:graphicData>
+            </a:graphic>
+          </wp:inline>
+        </w:drawing>
       </w:r>
     </w:p>
     <w:p>
